--- a/Documents/Olivieri_Portfolio.docx
+++ b/Documents/Olivieri_Portfolio.docx
@@ -12,7 +12,7 @@
           <w:right w:val="nil"/>
           <w:between w:val="nil"/>
         </w:pBdr>
-        <w:spacing w:after="0" w:line="276" w:lineRule="auto"/>
+        <w:spacing w:line="276" w:lineRule="auto"/>
         <w:rPr>
           <w:rFonts w:ascii="Helvetica" w:eastAsia="Helvetica Neue" w:hAnsi="Helvetica" w:cs="Helvetica Neue"/>
           <w:color w:val="000000"/>
@@ -269,6 +269,199 @@
     </w:p>
     <w:p>
       <w:pPr>
+        <w:pStyle w:val="ListParagraph"/>
+        <w:numPr>
+          <w:ilvl w:val="0"/>
+          <w:numId w:val="2"/>
+        </w:numPr>
+      </w:pPr>
+      <w:r>
+        <w:rPr>
+          <w:rFonts w:ascii="Arial" w:hAnsi="Arial" w:cs="Arial"/>
+          <w:sz w:val="30"/>
+          <w:szCs w:val="30"/>
+        </w:rPr>
+        <w:t>Describe</w:t>
+      </w:r>
+      <w:r>
+        <w:rPr>
+          <w:rFonts w:ascii="Arial" w:hAnsi="Arial" w:cs="Arial"/>
+          <w:sz w:val="30"/>
+          <w:szCs w:val="30"/>
+        </w:rPr>
+        <w:t xml:space="preserve"> </w:t>
+      </w:r>
+      <w:r>
+        <w:rPr>
+          <w:rFonts w:ascii="Arial" w:hAnsi="Arial" w:cs="Arial"/>
+          <w:sz w:val="30"/>
+          <w:szCs w:val="30"/>
+        </w:rPr>
+        <w:t>a broad overview of the major practice areas in data science.</w:t>
+      </w:r>
+    </w:p>
+    <w:p>
+      <w:pPr>
+        <w:pStyle w:val="ListParagraph"/>
+        <w:numPr>
+          <w:ilvl w:val="0"/>
+          <w:numId w:val="2"/>
+        </w:numPr>
+      </w:pPr>
+      <w:r>
+        <w:rPr>
+          <w:rFonts w:ascii="Arial" w:hAnsi="Arial" w:cs="Arial"/>
+          <w:sz w:val="30"/>
+          <w:szCs w:val="30"/>
+        </w:rPr>
+        <w:t>Collect and organize data.</w:t>
+      </w:r>
+    </w:p>
+    <w:p>
+      <w:pPr>
+        <w:pStyle w:val="ListParagraph"/>
+        <w:numPr>
+          <w:ilvl w:val="0"/>
+          <w:numId w:val="2"/>
+        </w:numPr>
+      </w:pPr>
+      <w:r>
+        <w:rPr>
+          <w:rFonts w:ascii="Arial" w:hAnsi="Arial" w:cs="Arial"/>
+          <w:sz w:val="30"/>
+          <w:szCs w:val="30"/>
+        </w:rPr>
+        <w:t>Identify patterns in data via visualization, statistical analysis, and data mining.</w:t>
+      </w:r>
+    </w:p>
+    <w:p>
+      <w:pPr>
+        <w:pStyle w:val="ListParagraph"/>
+        <w:numPr>
+          <w:ilvl w:val="0"/>
+          <w:numId w:val="2"/>
+        </w:numPr>
+      </w:pPr>
+      <w:r>
+        <w:rPr>
+          <w:rFonts w:ascii="Arial" w:hAnsi="Arial" w:cs="Arial"/>
+          <w:sz w:val="30"/>
+          <w:szCs w:val="30"/>
+        </w:rPr>
+        <w:t>Develop alternative strategies based on the data.</w:t>
+      </w:r>
+    </w:p>
+    <w:p>
+      <w:pPr>
+        <w:pStyle w:val="ListParagraph"/>
+        <w:numPr>
+          <w:ilvl w:val="0"/>
+          <w:numId w:val="2"/>
+        </w:numPr>
+      </w:pPr>
+      <w:r>
+        <w:rPr>
+          <w:rFonts w:ascii="Arial" w:hAnsi="Arial" w:cs="Arial"/>
+          <w:sz w:val="30"/>
+          <w:szCs w:val="30"/>
+        </w:rPr>
+        <w:t>Develop a plan of action to implement the business decisions derived from the analyses.</w:t>
+      </w:r>
+    </w:p>
+    <w:p>
+      <w:pPr>
+        <w:pStyle w:val="ListParagraph"/>
+        <w:numPr>
+          <w:ilvl w:val="0"/>
+          <w:numId w:val="2"/>
+        </w:numPr>
+      </w:pPr>
+      <w:r>
+        <w:rPr>
+          <w:rFonts w:ascii="Arial" w:hAnsi="Arial" w:cs="Arial"/>
+          <w:sz w:val="30"/>
+          <w:szCs w:val="30"/>
+        </w:rPr>
+        <w:t>Demonstrate</w:t>
+      </w:r>
+      <w:r>
+        <w:rPr>
+          <w:rFonts w:ascii="Arial" w:hAnsi="Arial" w:cs="Arial"/>
+          <w:sz w:val="30"/>
+          <w:szCs w:val="30"/>
+        </w:rPr>
+        <w:t xml:space="preserve"> </w:t>
+      </w:r>
+      <w:bookmarkStart w:id="0" w:name="_GoBack"/>
+      <w:bookmarkEnd w:id="0"/>
+      <w:r>
+        <w:rPr>
+          <w:rFonts w:ascii="Arial" w:hAnsi="Arial" w:cs="Arial"/>
+          <w:sz w:val="30"/>
+          <w:szCs w:val="30"/>
+        </w:rPr>
+        <w:t>communication skills regarding data and its analysis for managers, IT professionals, programmers, statisticians, and other relevant professionals in their organization.</w:t>
+      </w:r>
+    </w:p>
+    <w:p>
+      <w:pPr>
+        <w:pStyle w:val="ListParagraph"/>
+        <w:numPr>
+          <w:ilvl w:val="0"/>
+          <w:numId w:val="2"/>
+        </w:numPr>
+      </w:pPr>
+      <w:r>
+        <w:rPr>
+          <w:rFonts w:ascii="Arial" w:hAnsi="Arial" w:cs="Arial"/>
+          <w:sz w:val="30"/>
+          <w:szCs w:val="30"/>
+        </w:rPr>
+        <w:t>Synthesize the ethical dimensions of data science practice (e.g., privacy).</w:t>
+      </w:r>
+    </w:p>
+    <w:p>
+      <w:pPr>
+        <w:spacing w:line="276" w:lineRule="auto"/>
+        <w:rPr>
+          <w:rFonts w:ascii="Helvetica" w:eastAsia="Helvetica Neue" w:hAnsi="Helvetica" w:cs="Helvetica Neue"/>
+          <w:color w:val="262626"/>
+        </w:rPr>
+      </w:pPr>
+      <w:r>
+        <w:rPr>
+          <w:rFonts w:ascii="Helvetica" w:eastAsia="Helvetica Neue" w:hAnsi="Helvetica" w:cs="Helvetica Neue"/>
+          <w:color w:val="262626"/>
+        </w:rPr>
+        <w:t xml:space="preserve"> </w:t>
+      </w:r>
+    </w:p>
+    <w:p>
+      <w:pPr>
+        <w:spacing w:line="276" w:lineRule="auto"/>
+        <w:rPr>
+          <w:rFonts w:ascii="Helvetica" w:eastAsia="Helvetica Neue" w:hAnsi="Helvetica" w:cs="Helvetica Neue"/>
+          <w:color w:val="262626"/>
+        </w:rPr>
+      </w:pPr>
+    </w:p>
+    <w:p>
+      <w:pPr>
+        <w:pStyle w:val="Heading1"/>
+        <w:spacing w:line="276" w:lineRule="auto"/>
+        <w:rPr>
+          <w:rFonts w:ascii="Helvetica" w:hAnsi="Helvetica"/>
+        </w:rPr>
+      </w:pPr>
+      <w:r>
+        <w:rPr>
+          <w:rFonts w:ascii="Helvetica" w:hAnsi="Helvetica"/>
+        </w:rPr>
+        <w:t>Problem Specification</w:t>
+      </w:r>
+    </w:p>
+    <w:p>
+      <w:pPr>
         <w:pStyle w:val="Subtitle"/>
         <w:spacing w:line="276" w:lineRule="auto"/>
         <w:rPr>
@@ -279,10 +472,8 @@
         <w:rPr>
           <w:rFonts w:ascii="Helvetica" w:hAnsi="Helvetica"/>
         </w:rPr>
-        <w:t>Background</w:t>
-      </w:r>
-      <w:bookmarkStart w:id="0" w:name="_GoBack"/>
-      <w:bookmarkEnd w:id="0"/>
+        <w:t>Goals</w:t>
+      </w:r>
     </w:p>
     <w:p>
       <w:pPr>
@@ -290,18 +481,52 @@
         <w:rPr>
           <w:rFonts w:ascii="Helvetica" w:eastAsia="Helvetica Neue" w:hAnsi="Helvetica" w:cs="Helvetica Neue"/>
           <w:color w:val="262626"/>
-          <w:sz w:val="24"/>
-          <w:szCs w:val="24"/>
         </w:rPr>
       </w:pPr>
       <w:r>
         <w:rPr>
           <w:rFonts w:ascii="Helvetica" w:eastAsia="Helvetica Neue" w:hAnsi="Helvetica" w:cs="Helvetica Neue"/>
           <w:color w:val="262626"/>
-          <w:sz w:val="24"/>
-          <w:szCs w:val="24"/>
-        </w:rPr>
-        <w:t xml:space="preserve">Study of the similarities of documents by statistical analysis. </w:t>
+        </w:rPr>
+        <w:lastRenderedPageBreak/>
+        <w:t xml:space="preserve">To gain a better understanding of language used in two disparate documents. The documents chosen are Lewis Carroll's </w:t>
+      </w:r>
+      <w:r>
+        <w:rPr>
+          <w:rFonts w:ascii="Helvetica" w:eastAsia="Helvetica Neue" w:hAnsi="Helvetica" w:cs="Helvetica Neue"/>
+          <w:i/>
+          <w:color w:val="262626"/>
+        </w:rPr>
+        <w:t xml:space="preserve">Alice's Adventures in Wonderland </w:t>
+      </w:r>
+      <w:r>
+        <w:rPr>
+          <w:rFonts w:ascii="Helvetica" w:eastAsia="Helvetica Neue" w:hAnsi="Helvetica" w:cs="Helvetica Neue"/>
+          <w:color w:val="262626"/>
+        </w:rPr>
+        <w:t xml:space="preserve">and Walt Whitman's </w:t>
+      </w:r>
+      <w:r>
+        <w:rPr>
+          <w:rFonts w:ascii="Helvetica" w:eastAsia="Helvetica Neue" w:hAnsi="Helvetica" w:cs="Helvetica Neue"/>
+          <w:i/>
+          <w:color w:val="262626"/>
+        </w:rPr>
+        <w:t>Leaves of Grass</w:t>
+      </w:r>
+      <w:r>
+        <w:rPr>
+          <w:rFonts w:ascii="Helvetica" w:eastAsia="Helvetica Neue" w:hAnsi="Helvetica" w:cs="Helvetica Neue"/>
+          <w:color w:val="262626"/>
+        </w:rPr>
+        <w:t xml:space="preserve">. The two were chosen because they were published in the same year, but </w:t>
+      </w:r>
+      <w:r>
+        <w:rPr>
+          <w:rFonts w:ascii="Helvetica" w:eastAsia="Helvetica Neue" w:hAnsi="Helvetica" w:cs="Helvetica Neue"/>
+          <w:color w:val="262626"/>
+        </w:rPr>
+        <w:t>exist in different categories: one a nonsensical fantasy in prose, the other a collection of poems from Civil War America.</w:t>
       </w:r>
     </w:p>
     <w:p>
@@ -310,114 +535,6 @@
         <w:rPr>
           <w:rFonts w:ascii="Helvetica" w:eastAsia="Helvetica Neue" w:hAnsi="Helvetica" w:cs="Helvetica Neue"/>
           <w:color w:val="262626"/>
-        </w:rPr>
-      </w:pPr>
-    </w:p>
-    <w:p>
-      <w:pPr>
-        <w:pStyle w:val="Heading1"/>
-        <w:spacing w:line="276" w:lineRule="auto"/>
-        <w:rPr>
-          <w:rFonts w:ascii="Helvetica" w:hAnsi="Helvetica"/>
-        </w:rPr>
-      </w:pPr>
-      <w:r>
-        <w:rPr>
-          <w:rFonts w:ascii="Helvetica" w:hAnsi="Helvetica"/>
-        </w:rPr>
-        <w:t>Problem Specification</w:t>
-      </w:r>
-    </w:p>
-    <w:p>
-      <w:pPr>
-        <w:pStyle w:val="Subtitle"/>
-        <w:spacing w:line="276" w:lineRule="auto"/>
-        <w:rPr>
-          <w:rFonts w:ascii="Helvetica" w:hAnsi="Helvetica"/>
-        </w:rPr>
-      </w:pPr>
-      <w:r>
-        <w:rPr>
-          <w:rFonts w:ascii="Helvetica" w:hAnsi="Helvetica"/>
-        </w:rPr>
-        <w:t>Goals</w:t>
-      </w:r>
-    </w:p>
-    <w:p>
-      <w:pPr>
-        <w:spacing w:line="276" w:lineRule="auto"/>
-        <w:rPr>
-          <w:rFonts w:ascii="Helvetica" w:eastAsia="Helvetica Neue" w:hAnsi="Helvetica" w:cs="Helvetica Neue"/>
-          <w:color w:val="262626"/>
-          <w:sz w:val="24"/>
-          <w:szCs w:val="24"/>
-        </w:rPr>
-      </w:pPr>
-      <w:r>
-        <w:rPr>
-          <w:rFonts w:ascii="Helvetica" w:eastAsia="Helvetica Neue" w:hAnsi="Helvetica" w:cs="Helvetica Neue"/>
-          <w:color w:val="262626"/>
-          <w:sz w:val="24"/>
-          <w:szCs w:val="24"/>
-        </w:rPr>
-        <w:t xml:space="preserve">To gain a better understanding of language used in two disparate documents. The documents chosen are Lewis Carroll's </w:t>
-      </w:r>
-      <w:r>
-        <w:rPr>
-          <w:rFonts w:ascii="Helvetica" w:eastAsia="Helvetica Neue" w:hAnsi="Helvetica" w:cs="Helvetica Neue"/>
-          <w:i/>
-          <w:color w:val="262626"/>
-          <w:sz w:val="24"/>
-          <w:szCs w:val="24"/>
-        </w:rPr>
-        <w:t xml:space="preserve">Alice's Adventures in Wonderland </w:t>
-      </w:r>
-      <w:r>
-        <w:rPr>
-          <w:rFonts w:ascii="Helvetica" w:eastAsia="Helvetica Neue" w:hAnsi="Helvetica" w:cs="Helvetica Neue"/>
-          <w:color w:val="262626"/>
-          <w:sz w:val="24"/>
-          <w:szCs w:val="24"/>
-        </w:rPr>
-        <w:t xml:space="preserve">and Walt Whitman's </w:t>
-      </w:r>
-      <w:r>
-        <w:rPr>
-          <w:rFonts w:ascii="Helvetica" w:eastAsia="Helvetica Neue" w:hAnsi="Helvetica" w:cs="Helvetica Neue"/>
-          <w:i/>
-          <w:color w:val="262626"/>
-          <w:sz w:val="24"/>
-          <w:szCs w:val="24"/>
-        </w:rPr>
-        <w:t>Leaves of Grass</w:t>
-      </w:r>
-      <w:r>
-        <w:rPr>
-          <w:rFonts w:ascii="Helvetica" w:eastAsia="Helvetica Neue" w:hAnsi="Helvetica" w:cs="Helvetica Neue"/>
-          <w:color w:val="262626"/>
-          <w:sz w:val="24"/>
-          <w:szCs w:val="24"/>
-        </w:rPr>
-        <w:t xml:space="preserve">. The two were chosen because they were published in the same year, but </w:t>
-      </w:r>
-      <w:r>
-        <w:rPr>
-          <w:rFonts w:ascii="Helvetica" w:eastAsia="Helvetica Neue" w:hAnsi="Helvetica" w:cs="Helvetica Neue"/>
-          <w:color w:val="262626"/>
-          <w:sz w:val="24"/>
-          <w:szCs w:val="24"/>
-        </w:rPr>
-        <w:t>exist in different categories: one a nonsensical fantasy in prose, the other a collection of poems from Civil War America.</w:t>
-      </w:r>
-    </w:p>
-    <w:p>
-      <w:pPr>
-        <w:spacing w:line="276" w:lineRule="auto"/>
-        <w:rPr>
-          <w:rFonts w:ascii="Helvetica" w:eastAsia="Helvetica Neue" w:hAnsi="Helvetica" w:cs="Helvetica Neue"/>
-          <w:color w:val="262626"/>
-          <w:sz w:val="24"/>
-          <w:szCs w:val="24"/>
         </w:rPr>
       </w:pPr>
     </w:p>
@@ -444,12 +561,9 @@
           <w:right w:val="nil"/>
           <w:between w:val="nil"/>
         </w:pBdr>
-        <w:spacing w:after="0" w:line="240" w:lineRule="auto"/>
         <w:rPr>
           <w:rFonts w:ascii="Helvetica" w:eastAsia="Helvetica Neue" w:hAnsi="Helvetica" w:cs="Helvetica Neue"/>
           <w:color w:val="000000"/>
-          <w:sz w:val="24"/>
-          <w:szCs w:val="24"/>
         </w:rPr>
       </w:pPr>
     </w:p>
@@ -462,20 +576,15 @@
           <w:right w:val="nil"/>
           <w:between w:val="nil"/>
         </w:pBdr>
-        <w:spacing w:after="0" w:line="240" w:lineRule="auto"/>
         <w:rPr>
           <w:rFonts w:ascii="Helvetica" w:eastAsia="Helvetica Neue" w:hAnsi="Helvetica" w:cs="Helvetica Neue"/>
           <w:color w:val="000000"/>
-          <w:sz w:val="24"/>
-          <w:szCs w:val="24"/>
         </w:rPr>
       </w:pPr>
       <w:r>
         <w:rPr>
           <w:rFonts w:ascii="Helvetica" w:eastAsia="Helvetica Neue" w:hAnsi="Helvetica" w:cs="Helvetica Neue"/>
           <w:color w:val="000000"/>
-          <w:sz w:val="24"/>
-          <w:szCs w:val="24"/>
         </w:rPr>
         <w:t xml:space="preserve"> </w:t>
       </w:r>
@@ -493,20 +602,16 @@
           <w:right w:val="nil"/>
           <w:between w:val="nil"/>
         </w:pBdr>
-        <w:spacing w:before="200" w:after="0" w:line="276" w:lineRule="auto"/>
+        <w:spacing w:before="200" w:line="276" w:lineRule="auto"/>
         <w:rPr>
           <w:rFonts w:ascii="Helvetica" w:eastAsia="Helvetica Neue" w:hAnsi="Helvetica" w:cs="Helvetica Neue"/>
           <w:color w:val="262626"/>
-          <w:sz w:val="24"/>
-          <w:szCs w:val="24"/>
         </w:rPr>
       </w:pPr>
       <w:r>
         <w:rPr>
           <w:rFonts w:ascii="Helvetica" w:eastAsia="Helvetica Neue" w:hAnsi="Helvetica" w:cs="Helvetica Neue"/>
           <w:color w:val="262626"/>
-          <w:sz w:val="24"/>
-          <w:szCs w:val="24"/>
         </w:rPr>
         <w:t>Wh</w:t>
       </w:r>
@@ -514,8 +619,6 @@
         <w:rPr>
           <w:rFonts w:ascii="Helvetica" w:eastAsia="Helvetica Neue" w:hAnsi="Helvetica" w:cs="Helvetica Neue"/>
           <w:color w:val="262626"/>
-          <w:sz w:val="24"/>
-          <w:szCs w:val="24"/>
         </w:rPr>
         <w:t>at are the differences between texts?</w:t>
       </w:r>
@@ -533,20 +636,16 @@
           <w:right w:val="nil"/>
           <w:between w:val="nil"/>
         </w:pBdr>
-        <w:spacing w:before="200" w:after="0" w:line="276" w:lineRule="auto"/>
+        <w:spacing w:before="200" w:line="276" w:lineRule="auto"/>
         <w:rPr>
           <w:rFonts w:ascii="Helvetica" w:eastAsia="Helvetica Neue" w:hAnsi="Helvetica" w:cs="Helvetica Neue"/>
           <w:color w:val="262626"/>
-          <w:sz w:val="24"/>
-          <w:szCs w:val="24"/>
         </w:rPr>
       </w:pPr>
       <w:r>
         <w:rPr>
           <w:rFonts w:ascii="Helvetica" w:eastAsia="Helvetica Neue" w:hAnsi="Helvetica" w:cs="Helvetica Neue"/>
           <w:color w:val="262626"/>
-          <w:sz w:val="24"/>
-          <w:szCs w:val="24"/>
         </w:rPr>
         <w:t>Which words and bigrams were most common in each?</w:t>
       </w:r>
@@ -586,15 +685,11 @@
         <w:spacing w:line="276" w:lineRule="auto"/>
         <w:rPr>
           <w:rFonts w:ascii="Helvetica" w:eastAsia="Helvetica Neue" w:hAnsi="Helvetica" w:cs="Helvetica Neue"/>
-          <w:sz w:val="24"/>
-          <w:szCs w:val="24"/>
-        </w:rPr>
-      </w:pPr>
-      <w:r>
-        <w:rPr>
-          <w:rFonts w:ascii="Helvetica" w:eastAsia="Helvetica Neue" w:hAnsi="Helvetica" w:cs="Helvetica Neue"/>
-          <w:sz w:val="24"/>
-          <w:szCs w:val="24"/>
+        </w:rPr>
+      </w:pPr>
+      <w:r>
+        <w:rPr>
+          <w:rFonts w:ascii="Helvetica" w:eastAsia="Helvetica Neue" w:hAnsi="Helvetica" w:cs="Helvetica Neue"/>
         </w:rPr>
         <w:t xml:space="preserve">The </w:t>
       </w:r>
@@ -602,8 +697,6 @@
       <w:r>
         <w:rPr>
           <w:rFonts w:ascii="Helvetica" w:eastAsia="Helvetica Neue" w:hAnsi="Helvetica" w:cs="Helvetica Neue"/>
-          <w:sz w:val="24"/>
-          <w:szCs w:val="24"/>
         </w:rPr>
         <w:t>gutenberg</w:t>
       </w:r>
@@ -611,8 +704,6 @@
       <w:r>
         <w:rPr>
           <w:rFonts w:ascii="Helvetica" w:eastAsia="Helvetica Neue" w:hAnsi="Helvetica" w:cs="Helvetica Neue"/>
-          <w:sz w:val="24"/>
-          <w:szCs w:val="24"/>
         </w:rPr>
         <w:t xml:space="preserve"> corpus files "whitman-leaves.txt," and "carroll-alice.txt" were brought in from the </w:t>
       </w:r>
@@ -620,8 +711,6 @@
       <w:r>
         <w:rPr>
           <w:rFonts w:ascii="Helvetica" w:eastAsia="Helvetica Neue" w:hAnsi="Helvetica" w:cs="Helvetica Neue"/>
-          <w:sz w:val="24"/>
-          <w:szCs w:val="24"/>
         </w:rPr>
         <w:t>nltk</w:t>
       </w:r>
@@ -629,8 +718,6 @@
       <w:r>
         <w:rPr>
           <w:rFonts w:ascii="Helvetica" w:eastAsia="Helvetica Neue" w:hAnsi="Helvetica" w:cs="Helvetica Neue"/>
-          <w:sz w:val="24"/>
-          <w:szCs w:val="24"/>
         </w:rPr>
         <w:t xml:space="preserve"> library.</w:t>
       </w:r>
@@ -640,8 +727,6 @@
         <w:spacing w:line="276" w:lineRule="auto"/>
         <w:rPr>
           <w:rFonts w:ascii="Helvetica" w:eastAsia="Helvetica Neue" w:hAnsi="Helvetica" w:cs="Helvetica Neue"/>
-          <w:sz w:val="24"/>
-          <w:szCs w:val="24"/>
         </w:rPr>
       </w:pPr>
     </w:p>
@@ -664,8 +749,6 @@
         <w:spacing w:line="276" w:lineRule="auto"/>
         <w:rPr>
           <w:rFonts w:ascii="Helvetica" w:eastAsia="Helvetica Neue" w:hAnsi="Helvetica" w:cs="Helvetica Neue"/>
-          <w:sz w:val="24"/>
-          <w:szCs w:val="24"/>
         </w:rPr>
       </w:pPr>
     </w:p>
@@ -687,23 +770,17 @@
       <w:pPr>
         <w:rPr>
           <w:rFonts w:ascii="Helvetica" w:eastAsia="Helvetica Neue" w:hAnsi="Helvetica" w:cs="Helvetica Neue"/>
-          <w:sz w:val="24"/>
-          <w:szCs w:val="24"/>
-        </w:rPr>
-      </w:pPr>
-      <w:r>
-        <w:rPr>
-          <w:rFonts w:ascii="Helvetica" w:eastAsia="Helvetica Neue" w:hAnsi="Helvetica" w:cs="Helvetica Neue"/>
-          <w:sz w:val="24"/>
-          <w:szCs w:val="24"/>
+        </w:rPr>
+      </w:pPr>
+      <w:r>
+        <w:rPr>
+          <w:rFonts w:ascii="Helvetica" w:eastAsia="Helvetica Neue" w:hAnsi="Helvetica" w:cs="Helvetica Neue"/>
         </w:rPr>
         <w:t>The texts were lowered in case, checked against stop-words, all punctuation was removed and they were</w:t>
       </w:r>
       <w:r>
         <w:rPr>
           <w:rFonts w:ascii="Helvetica" w:eastAsia="Helvetica Neue" w:hAnsi="Helvetica" w:cs="Helvetica Neue"/>
-          <w:sz w:val="24"/>
-          <w:szCs w:val="24"/>
         </w:rPr>
         <w:t xml:space="preserve"> tokenized. This created a list of lowercase words. The </w:t>
       </w:r>
@@ -711,8 +788,6 @@
       <w:r>
         <w:rPr>
           <w:rFonts w:ascii="Helvetica" w:eastAsia="Helvetica Neue" w:hAnsi="Helvetica" w:cs="Helvetica Neue"/>
-          <w:sz w:val="24"/>
-          <w:szCs w:val="24"/>
         </w:rPr>
         <w:t>stopwords</w:t>
       </w:r>
@@ -720,8 +795,6 @@
       <w:r>
         <w:rPr>
           <w:rFonts w:ascii="Helvetica" w:eastAsia="Helvetica Neue" w:hAnsi="Helvetica" w:cs="Helvetica Neue"/>
-          <w:sz w:val="24"/>
-          <w:szCs w:val="24"/>
         </w:rPr>
         <w:t xml:space="preserve"> list was expanded to include "O" and "as" because running frequencies on the texts favored these two words. These are not necessarily descriptive of the genre or text so they were removed.</w:t>
       </w:r>
@@ -730,8 +803,6 @@
       <w:pPr>
         <w:rPr>
           <w:rFonts w:ascii="Helvetica" w:eastAsia="Helvetica Neue" w:hAnsi="Helvetica" w:cs="Helvetica Neue"/>
-          <w:sz w:val="24"/>
-          <w:szCs w:val="24"/>
         </w:rPr>
       </w:pPr>
     </w:p>
@@ -741,8 +812,6 @@
           <w:rFonts w:ascii="Helvetica" w:eastAsia="Helvetica Neue" w:hAnsi="Helvetica" w:cs="Helvetica Neue"/>
           <w:smallCaps/>
           <w:color w:val="595959"/>
-          <w:sz w:val="24"/>
-          <w:szCs w:val="24"/>
         </w:rPr>
       </w:pPr>
       <w:r>
@@ -750,8 +819,6 @@
           <w:rFonts w:ascii="Helvetica" w:eastAsia="Helvetica Neue" w:hAnsi="Helvetica" w:cs="Helvetica Neue"/>
           <w:smallCaps/>
           <w:color w:val="595959"/>
-          <w:sz w:val="24"/>
-          <w:szCs w:val="24"/>
         </w:rPr>
         <w:t>Frequency Distribution and Bigrams Scoring</w:t>
       </w:r>
@@ -762,8 +829,6 @@
           <w:rFonts w:ascii="Helvetica" w:eastAsia="Helvetica Neue" w:hAnsi="Helvetica" w:cs="Helvetica Neue"/>
           <w:smallCaps/>
           <w:color w:val="595959"/>
-          <w:sz w:val="24"/>
-          <w:szCs w:val="24"/>
         </w:rPr>
       </w:pPr>
     </w:p>
@@ -773,24 +838,19 @@
           <w:rFonts w:ascii="Helvetica" w:eastAsia="Helvetica Neue" w:hAnsi="Helvetica" w:cs="Helvetica Neue"/>
           <w:smallCaps/>
           <w:color w:val="595959"/>
-          <w:sz w:val="24"/>
-          <w:szCs w:val="24"/>
-        </w:rPr>
-      </w:pPr>
-      <w:r>
-        <w:rPr>
-          <w:rFonts w:ascii="Helvetica" w:eastAsia="Helvetica Neue" w:hAnsi="Helvetica" w:cs="Helvetica Neue"/>
-          <w:sz w:val="24"/>
-          <w:szCs w:val="24"/>
-        </w:rPr>
+        </w:rPr>
+      </w:pPr>
+      <w:r>
+        <w:rPr>
+          <w:rFonts w:ascii="Helvetica" w:eastAsia="Helvetica Neue" w:hAnsi="Helvetica" w:cs="Helvetica Neue"/>
+        </w:rPr>
+        <w:lastRenderedPageBreak/>
         <w:t>Frequency distributions and bigrams were created. A PMI of 9 was used to reduce repetitions which were not indicative of the genre, but of the text itself. For example ('</w:t>
       </w:r>
       <w:proofErr w:type="spellStart"/>
       <w:r>
         <w:rPr>
           <w:rFonts w:ascii="Helvetica" w:eastAsia="Helvetica Neue" w:hAnsi="Helvetica" w:cs="Helvetica Neue"/>
-          <w:sz w:val="24"/>
-          <w:szCs w:val="24"/>
         </w:rPr>
         <w:t>walt</w:t>
       </w:r>
@@ -798,8 +858,6 @@
       <w:r>
         <w:rPr>
           <w:rFonts w:ascii="Helvetica" w:eastAsia="Helvetica Neue" w:hAnsi="Helvetica" w:cs="Helvetica Neue"/>
-          <w:sz w:val="24"/>
-          <w:szCs w:val="24"/>
         </w:rPr>
         <w:t>', '</w:t>
       </w:r>
@@ -807,8 +865,6 @@
       <w:r>
         <w:rPr>
           <w:rFonts w:ascii="Helvetica" w:eastAsia="Helvetica Neue" w:hAnsi="Helvetica" w:cs="Helvetica Neue"/>
-          <w:sz w:val="24"/>
-          <w:szCs w:val="24"/>
         </w:rPr>
         <w:t>whitman</w:t>
       </w:r>
@@ -816,8 +872,6 @@
       <w:r>
         <w:rPr>
           <w:rFonts w:ascii="Helvetica" w:eastAsia="Helvetica Neue" w:hAnsi="Helvetica" w:cs="Helvetica Neue"/>
-          <w:sz w:val="24"/>
-          <w:szCs w:val="24"/>
         </w:rPr>
         <w:t>').</w:t>
       </w:r>
@@ -827,8 +881,6 @@
         <w:spacing w:line="276" w:lineRule="auto"/>
         <w:rPr>
           <w:rFonts w:ascii="Helvetica" w:eastAsia="Helvetica Neue" w:hAnsi="Helvetica" w:cs="Helvetica Neue"/>
-          <w:sz w:val="24"/>
-          <w:szCs w:val="24"/>
         </w:rPr>
       </w:pPr>
     </w:p>
@@ -859,8 +911,6 @@
           <w:rFonts w:ascii="Helvetica" w:eastAsia="Helvetica Neue" w:hAnsi="Helvetica" w:cs="Helvetica Neue"/>
           <w:smallCaps/>
           <w:color w:val="595959"/>
-          <w:sz w:val="24"/>
-          <w:szCs w:val="24"/>
         </w:rPr>
       </w:pPr>
     </w:p>
@@ -870,8 +920,6 @@
           <w:rFonts w:ascii="Helvetica" w:eastAsia="Helvetica Neue" w:hAnsi="Helvetica" w:cs="Helvetica Neue"/>
           <w:smallCaps/>
           <w:color w:val="595959"/>
-          <w:sz w:val="24"/>
-          <w:szCs w:val="24"/>
         </w:rPr>
       </w:pPr>
       <w:r>
@@ -879,10 +927,7 @@
           <w:rFonts w:ascii="Helvetica" w:eastAsia="Helvetica Neue" w:hAnsi="Helvetica" w:cs="Helvetica Neue"/>
           <w:smallCaps/>
           <w:color w:val="595959"/>
-          <w:sz w:val="24"/>
-          <w:szCs w:val="24"/>
-        </w:rPr>
-        <w:lastRenderedPageBreak/>
+        </w:rPr>
         <w:t>Top Words</w:t>
       </w:r>
     </w:p>
@@ -892,8 +937,6 @@
           <w:rFonts w:ascii="Helvetica" w:eastAsia="Helvetica Neue" w:hAnsi="Helvetica" w:cs="Helvetica Neue"/>
           <w:smallCaps/>
           <w:color w:val="595959"/>
-          <w:sz w:val="24"/>
-          <w:szCs w:val="24"/>
         </w:rPr>
       </w:pPr>
     </w:p>
@@ -996,8 +1039,6 @@
           <w:rFonts w:ascii="Helvetica" w:eastAsia="Helvetica Neue" w:hAnsi="Helvetica" w:cs="Helvetica Neue"/>
           <w:smallCaps/>
           <w:color w:val="595959"/>
-          <w:sz w:val="24"/>
-          <w:szCs w:val="24"/>
         </w:rPr>
       </w:pPr>
       <w:r>
@@ -1005,8 +1046,6 @@
           <w:rFonts w:ascii="Helvetica" w:eastAsia="Helvetica Neue" w:hAnsi="Helvetica" w:cs="Helvetica Neue"/>
           <w:smallCaps/>
           <w:color w:val="595959"/>
-          <w:sz w:val="24"/>
-          <w:szCs w:val="24"/>
         </w:rPr>
         <w:t>Top Bigrams</w:t>
       </w:r>
@@ -1017,8 +1056,6 @@
           <w:rFonts w:ascii="Helvetica" w:eastAsia="Helvetica Neue" w:hAnsi="Helvetica" w:cs="Helvetica Neue"/>
           <w:smallCaps/>
           <w:color w:val="595959"/>
-          <w:sz w:val="24"/>
-          <w:szCs w:val="24"/>
         </w:rPr>
       </w:pPr>
     </w:p>
@@ -1198,7 +1235,6 @@
                 <w:right w:val="nil"/>
                 <w:between w:val="nil"/>
               </w:pBdr>
-              <w:spacing w:after="0" w:line="240" w:lineRule="auto"/>
               <w:rPr>
                 <w:rFonts w:ascii="Helvetica" w:eastAsia="Helvetica Neue" w:hAnsi="Helvetica" w:cs="Helvetica Neue"/>
               </w:rPr>
@@ -1232,7 +1268,6 @@
                 <w:right w:val="nil"/>
                 <w:between w:val="nil"/>
               </w:pBdr>
-              <w:spacing w:after="0" w:line="240" w:lineRule="auto"/>
               <w:rPr>
                 <w:rFonts w:ascii="Helvetica" w:eastAsia="Helvetica Neue" w:hAnsi="Helvetica" w:cs="Helvetica Neue"/>
               </w:rPr>
@@ -1268,7 +1303,6 @@
                 <w:right w:val="nil"/>
                 <w:between w:val="nil"/>
               </w:pBdr>
-              <w:spacing w:after="0" w:line="240" w:lineRule="auto"/>
               <w:rPr>
                 <w:rFonts w:ascii="Helvetica" w:eastAsia="Helvetica Neue" w:hAnsi="Helvetica" w:cs="Helvetica Neue"/>
               </w:rPr>
@@ -1326,6 +1360,12 @@
                 <w:rFonts w:ascii="Helvetica" w:eastAsia="Helvetica Neue" w:hAnsi="Helvetica" w:cs="Helvetica Neue"/>
               </w:rPr>
               <w:br/>
+            </w:r>
+            <w:r>
+              <w:rPr>
+                <w:rFonts w:ascii="Helvetica" w:eastAsia="Helvetica Neue" w:hAnsi="Helvetica" w:cs="Helvetica Neue"/>
+              </w:rPr>
+              <w:lastRenderedPageBreak/>
               <w:t xml:space="preserve"> ('life', 256),</w:t>
             </w:r>
             <w:r>
@@ -1333,12 +1373,6 @@
                 <w:rFonts w:ascii="Helvetica" w:eastAsia="Helvetica Neue" w:hAnsi="Helvetica" w:cs="Helvetica Neue"/>
               </w:rPr>
               <w:br/>
-            </w:r>
-            <w:r>
-              <w:rPr>
-                <w:rFonts w:ascii="Helvetica" w:eastAsia="Helvetica Neue" w:hAnsi="Helvetica" w:cs="Helvetica Neue"/>
-              </w:rPr>
-              <w:lastRenderedPageBreak/>
               <w:t xml:space="preserve"> ('soul', 242),</w:t>
             </w:r>
             <w:r>
@@ -1669,7 +1703,6 @@
                 <w:right w:val="nil"/>
                 <w:between w:val="nil"/>
               </w:pBdr>
-              <w:spacing w:after="0" w:line="240" w:lineRule="auto"/>
               <w:rPr>
                 <w:rFonts w:ascii="Helvetica" w:eastAsia="Helvetica Neue" w:hAnsi="Helvetica" w:cs="Helvetica Neue"/>
               </w:rPr>
@@ -1747,6 +1780,7 @@
               <w:rPr>
                 <w:rFonts w:ascii="Helvetica" w:eastAsia="Helvetica Neue" w:hAnsi="Helvetica" w:cs="Helvetica Neue"/>
               </w:rPr>
+              <w:lastRenderedPageBreak/>
               <w:t xml:space="preserve"> ('queen', 75),</w:t>
             </w:r>
             <w:r>
@@ -1754,12 +1788,6 @@
                 <w:rFonts w:ascii="Helvetica" w:eastAsia="Helvetica Neue" w:hAnsi="Helvetica" w:cs="Helvetica Neue"/>
               </w:rPr>
               <w:br/>
-            </w:r>
-            <w:r>
-              <w:rPr>
-                <w:rFonts w:ascii="Helvetica" w:eastAsia="Helvetica Neue" w:hAnsi="Helvetica" w:cs="Helvetica Neue"/>
-              </w:rPr>
-              <w:lastRenderedPageBreak/>
               <w:t xml:space="preserve"> ('thought', 74),</w:t>
             </w:r>
             <w:r>
@@ -2114,7 +2142,6 @@
           <w:p>
             <w:pPr>
               <w:widowControl w:val="0"/>
-              <w:spacing w:after="0" w:line="240" w:lineRule="auto"/>
               <w:rPr>
                 <w:rFonts w:ascii="Helvetica" w:eastAsia="Helvetica Neue" w:hAnsi="Helvetica" w:cs="Helvetica Neue"/>
               </w:rPr>
@@ -2141,7 +2168,6 @@
           <w:p>
             <w:pPr>
               <w:widowControl w:val="0"/>
-              <w:spacing w:after="0" w:line="240" w:lineRule="auto"/>
               <w:rPr>
                 <w:rFonts w:ascii="Helvetica" w:eastAsia="Helvetica Neue" w:hAnsi="Helvetica" w:cs="Helvetica Neue"/>
               </w:rPr>
@@ -2170,7 +2196,6 @@
           <w:p>
             <w:pPr>
               <w:widowControl w:val="0"/>
-              <w:spacing w:after="0" w:line="240" w:lineRule="auto"/>
               <w:rPr>
                 <w:rFonts w:ascii="Helvetica" w:eastAsia="Helvetica Neue" w:hAnsi="Helvetica" w:cs="Helvetica Neue"/>
               </w:rPr>
@@ -2179,323 +2204,328 @@
               <w:rPr>
                 <w:rFonts w:ascii="Helvetica" w:eastAsia="Helvetica Neue" w:hAnsi="Helvetica" w:cs="Helvetica Neue"/>
               </w:rPr>
+              <w:t>(('men', 'women'), 0.0008),</w:t>
+            </w:r>
+            <w:r>
+              <w:rPr>
+                <w:rFonts w:ascii="Helvetica" w:eastAsia="Helvetica Neue" w:hAnsi="Helvetica" w:cs="Helvetica Neue"/>
+              </w:rPr>
+              <w:br/>
+              <w:t xml:space="preserve"> (('man', 'woman'), 0.0005),</w:t>
+            </w:r>
+            <w:r>
+              <w:rPr>
+                <w:rFonts w:ascii="Helvetica" w:eastAsia="Helvetica Neue" w:hAnsi="Helvetica" w:cs="Helvetica Neue"/>
+              </w:rPr>
+              <w:br/>
+            </w:r>
+            <w:r>
+              <w:rPr>
+                <w:rFonts w:ascii="Helvetica" w:eastAsia="Helvetica Neue" w:hAnsi="Helvetica" w:cs="Helvetica Neue"/>
+              </w:rPr>
+              <w:t xml:space="preserve"> (('day', 'night'), 0.0005),</w:t>
+            </w:r>
+            <w:r>
+              <w:rPr>
+                <w:rFonts w:ascii="Helvetica" w:eastAsia="Helvetica Neue" w:hAnsi="Helvetica" w:cs="Helvetica Neue"/>
+              </w:rPr>
+              <w:br/>
+              <w:t xml:space="preserve"> (('young', 'men'), 0.0004),</w:t>
+            </w:r>
+            <w:r>
+              <w:rPr>
+                <w:rFonts w:ascii="Helvetica" w:eastAsia="Helvetica Neue" w:hAnsi="Helvetica" w:cs="Helvetica Neue"/>
+              </w:rPr>
+              <w:br/>
+              <w:t xml:space="preserve"> (('pioneers', 'pioneers'), 0.0004),</w:t>
+            </w:r>
+            <w:r>
+              <w:rPr>
+                <w:rFonts w:ascii="Helvetica" w:eastAsia="Helvetica Neue" w:hAnsi="Helvetica" w:cs="Helvetica Neue"/>
+              </w:rPr>
+              <w:br/>
+              <w:t xml:space="preserve"> (('every', 'one'), 0.0003),</w:t>
+            </w:r>
+            <w:r>
+              <w:rPr>
+                <w:rFonts w:ascii="Helvetica" w:eastAsia="Helvetica Neue" w:hAnsi="Helvetica" w:cs="Helvetica Neue"/>
+              </w:rPr>
+              <w:br/>
+              <w:t xml:space="preserve"> (('old', 'age'), 0.0003),</w:t>
+            </w:r>
+            <w:r>
+              <w:rPr>
+                <w:rFonts w:ascii="Helvetica" w:eastAsia="Helvetica Neue" w:hAnsi="Helvetica" w:cs="Helvetica Neue"/>
+              </w:rPr>
+              <w:br/>
+              <w:t xml:space="preserve"> (('young', 'man'), 0.0003),</w:t>
+            </w:r>
+            <w:r>
+              <w:rPr>
+                <w:rFonts w:ascii="Helvetica" w:eastAsia="Helvetica Neue" w:hAnsi="Helvetica" w:cs="Helvetica Neue"/>
+              </w:rPr>
+              <w:br/>
+              <w:t xml:space="preserve"> (('long', 'long'), 0.0003),</w:t>
+            </w:r>
+            <w:r>
+              <w:rPr>
+                <w:rFonts w:ascii="Helvetica" w:eastAsia="Helvetica Neue" w:hAnsi="Helvetica" w:cs="Helvetica Neue"/>
+              </w:rPr>
+              <w:br/>
+              <w:t xml:space="preserve"> (('thee', 'thy'), 0.0002),</w:t>
+            </w:r>
+            <w:r>
+              <w:rPr>
+                <w:rFonts w:ascii="Helvetica" w:eastAsia="Helvetica Neue" w:hAnsi="Helvetica" w:cs="Helvetica Neue"/>
+              </w:rPr>
+              <w:br/>
+              <w:t xml:space="preserve"> (('north', 'south'</w:t>
+            </w:r>
+            <w:r>
+              <w:rPr>
+                <w:rFonts w:ascii="Helvetica" w:eastAsia="Helvetica Neue" w:hAnsi="Helvetica" w:cs="Helvetica Neue"/>
+              </w:rPr>
+              <w:t>), 0.0002),</w:t>
+            </w:r>
+            <w:r>
+              <w:rPr>
+                <w:rFonts w:ascii="Helvetica" w:eastAsia="Helvetica Neue" w:hAnsi="Helvetica" w:cs="Helvetica Neue"/>
+              </w:rPr>
+              <w:br/>
+              <w:t xml:space="preserve"> (('old', 'man'), 0.0002),</w:t>
+            </w:r>
+            <w:r>
+              <w:rPr>
+                <w:rFonts w:ascii="Helvetica" w:eastAsia="Helvetica Neue" w:hAnsi="Helvetica" w:cs="Helvetica Neue"/>
+              </w:rPr>
+              <w:br/>
+              <w:t xml:space="preserve"> (('open', 'air'), 0.0002),</w:t>
+            </w:r>
+            <w:r>
+              <w:rPr>
+                <w:rFonts w:ascii="Helvetica" w:eastAsia="Helvetica Neue" w:hAnsi="Helvetica" w:cs="Helvetica Neue"/>
+              </w:rPr>
+              <w:br/>
+              <w:t xml:space="preserve"> (('time', 'space'), 0.0002),</w:t>
+            </w:r>
+            <w:r>
+              <w:rPr>
+                <w:rFonts w:ascii="Helvetica" w:eastAsia="Helvetica Neue" w:hAnsi="Helvetica" w:cs="Helvetica Neue"/>
+              </w:rPr>
+              <w:br/>
+              <w:t xml:space="preserve"> (('life', 'death'), 0.0002),</w:t>
+            </w:r>
+            <w:r>
+              <w:rPr>
+                <w:rFonts w:ascii="Helvetica" w:eastAsia="Helvetica Neue" w:hAnsi="Helvetica" w:cs="Helvetica Neue"/>
+              </w:rPr>
+              <w:br/>
+              <w:t xml:space="preserve"> (('thee', 'thou'), 0.0002),</w:t>
+            </w:r>
+            <w:r>
+              <w:rPr>
+                <w:rFonts w:ascii="Helvetica" w:eastAsia="Helvetica Neue" w:hAnsi="Helvetica" w:cs="Helvetica Neue"/>
+              </w:rPr>
+              <w:br/>
+              <w:t xml:space="preserve"> (('east', 'west'), 0.0002),</w:t>
+            </w:r>
+            <w:r>
+              <w:rPr>
+                <w:rFonts w:ascii="Helvetica" w:eastAsia="Helvetica Neue" w:hAnsi="Helvetica" w:cs="Helvetica Neue"/>
+              </w:rPr>
+              <w:br/>
+              <w:t xml:space="preserve"> (('every', 'day'), 0.0002),</w:t>
+            </w:r>
+            <w:r>
+              <w:rPr>
+                <w:rFonts w:ascii="Helvetica" w:eastAsia="Helvetica Neue" w:hAnsi="Helvetica" w:cs="Helvetica Neue"/>
+              </w:rPr>
+              <w:br/>
+              <w:t xml:space="preserve"> (('every', 'thing'), 0.0002),</w:t>
+            </w:r>
+            <w:r>
+              <w:rPr>
+                <w:rFonts w:ascii="Helvetica" w:eastAsia="Helvetica Neue" w:hAnsi="Helvetica" w:cs="Helvetica Neue"/>
+              </w:rPr>
+              <w:br/>
+              <w:t xml:space="preserve"> (('whole',</w:t>
+            </w:r>
+            <w:r>
+              <w:rPr>
+                <w:rFonts w:ascii="Helvetica" w:eastAsia="Helvetica Neue" w:hAnsi="Helvetica" w:cs="Helvetica Neue"/>
+              </w:rPr>
+              <w:t xml:space="preserve"> 'earth'), 0.00018),</w:t>
+            </w:r>
+            <w:r>
+              <w:rPr>
+                <w:rFonts w:ascii="Helvetica" w:eastAsia="Helvetica Neue" w:hAnsi="Helvetica" w:cs="Helvetica Neue"/>
+              </w:rPr>
+              <w:br/>
+              <w:t xml:space="preserve"> (('young', 'old'), 0.00018),</w:t>
+            </w:r>
+            <w:r>
+              <w:rPr>
+                <w:rFonts w:ascii="Helvetica" w:eastAsia="Helvetica Neue" w:hAnsi="Helvetica" w:cs="Helvetica Neue"/>
+              </w:rPr>
+              <w:br/>
+              <w:t xml:space="preserve"> (('body', 'soul'), 0.00017),</w:t>
+            </w:r>
+            <w:r>
+              <w:rPr>
+                <w:rFonts w:ascii="Helvetica" w:eastAsia="Helvetica Neue" w:hAnsi="Helvetica" w:cs="Helvetica Neue"/>
+              </w:rPr>
+              <w:br/>
+              <w:t xml:space="preserve"> (('look', 'upon'), 0.00017),</w:t>
+            </w:r>
+            <w:r>
+              <w:rPr>
+                <w:rFonts w:ascii="Helvetica" w:eastAsia="Helvetica Neue" w:hAnsi="Helvetica" w:cs="Helvetica Neue"/>
+              </w:rPr>
+              <w:br/>
+              <w:t xml:space="preserve"> (('new', 'world'), 0.00017),</w:t>
+            </w:r>
+            <w:r>
+              <w:rPr>
+                <w:rFonts w:ascii="Helvetica" w:eastAsia="Helvetica Neue" w:hAnsi="Helvetica" w:cs="Helvetica Neue"/>
+              </w:rPr>
+              <w:br/>
+              <w:t xml:space="preserve"> (('past', 'present'), 0.00017),</w:t>
+            </w:r>
+            <w:r>
+              <w:rPr>
+                <w:rFonts w:ascii="Helvetica" w:eastAsia="Helvetica Neue" w:hAnsi="Helvetica" w:cs="Helvetica Neue"/>
+              </w:rPr>
+              <w:br/>
+              <w:t xml:space="preserve"> (('death', 'death'), 0.00015),</w:t>
+            </w:r>
+            <w:r>
+              <w:rPr>
+                <w:rFonts w:ascii="Helvetica" w:eastAsia="Helvetica Neue" w:hAnsi="Helvetica" w:cs="Helvetica Neue"/>
+              </w:rPr>
+              <w:br/>
+              <w:t xml:space="preserve"> (('hand', 'hand'), 0.00015),</w:t>
+            </w:r>
+            <w:r>
+              <w:rPr>
+                <w:rFonts w:ascii="Helvetica" w:eastAsia="Helvetica Neue" w:hAnsi="Helvetica" w:cs="Helvetica Neue"/>
+              </w:rPr>
+              <w:br/>
+              <w:t xml:space="preserve"> (('one', 'side'), 0</w:t>
+            </w:r>
+            <w:r>
+              <w:rPr>
+                <w:rFonts w:ascii="Helvetica" w:eastAsia="Helvetica Neue" w:hAnsi="Helvetica" w:cs="Helvetica Neue"/>
+              </w:rPr>
+              <w:t>.00015),</w:t>
+            </w:r>
+            <w:r>
+              <w:rPr>
+                <w:rFonts w:ascii="Helvetica" w:eastAsia="Helvetica Neue" w:hAnsi="Helvetica" w:cs="Helvetica Neue"/>
+              </w:rPr>
+              <w:br/>
+              <w:t xml:space="preserve"> (('sun', 'moon'), 0.00015),</w:t>
+            </w:r>
+            <w:r>
+              <w:rPr>
+                <w:rFonts w:ascii="Helvetica" w:eastAsia="Helvetica Neue" w:hAnsi="Helvetica" w:cs="Helvetica Neue"/>
+              </w:rPr>
+              <w:br/>
+              <w:t xml:space="preserve"> (('thousand', 'years'), 0.00015),</w:t>
+            </w:r>
+            <w:r>
+              <w:rPr>
+                <w:rFonts w:ascii="Helvetica" w:eastAsia="Helvetica Neue" w:hAnsi="Helvetica" w:cs="Helvetica Neue"/>
+              </w:rPr>
+              <w:br/>
+              <w:t xml:space="preserve"> (('woman', 'man'), 0.00015),</w:t>
+            </w:r>
+            <w:r>
+              <w:rPr>
+                <w:rFonts w:ascii="Helvetica" w:eastAsia="Helvetica Neue" w:hAnsi="Helvetica" w:cs="Helvetica Neue"/>
+              </w:rPr>
+              <w:br/>
+              <w:t xml:space="preserve"> (('dream', 'dream'), 0.00014),</w:t>
+            </w:r>
+            <w:r>
+              <w:rPr>
+                <w:rFonts w:ascii="Helvetica" w:eastAsia="Helvetica Neue" w:hAnsi="Helvetica" w:cs="Helvetica Neue"/>
+              </w:rPr>
+              <w:br/>
+              <w:t xml:space="preserve"> (('far', 'far'), 0.00014),</w:t>
+            </w:r>
+            <w:r>
+              <w:rPr>
+                <w:rFonts w:ascii="Helvetica" w:eastAsia="Helvetica Neue" w:hAnsi="Helvetica" w:cs="Helvetica Neue"/>
+              </w:rPr>
+              <w:br/>
+              <w:t xml:space="preserve"> (('let', 'others'), 0.00014),</w:t>
+            </w:r>
+            <w:r>
+              <w:rPr>
+                <w:rFonts w:ascii="Helvetica" w:eastAsia="Helvetica Neue" w:hAnsi="Helvetica" w:cs="Helvetica Neue"/>
+              </w:rPr>
+              <w:br/>
+              <w:t xml:space="preserve"> (('let', 'us'), 0.00014),</w:t>
+            </w:r>
+            <w:r>
+              <w:rPr>
+                <w:rFonts w:ascii="Helvetica" w:eastAsia="Helvetica Neue" w:hAnsi="Helvetica" w:cs="Helvetica Neue"/>
+              </w:rPr>
+              <w:br/>
+              <w:t xml:space="preserve"> (('little', 'child'), 0.00014),</w:t>
+            </w:r>
+            <w:r>
+              <w:rPr>
+                <w:rFonts w:ascii="Helvetica" w:eastAsia="Helvetica Neue" w:hAnsi="Helvetica" w:cs="Helvetica Neue"/>
+              </w:rPr>
+              <w:br/>
+              <w:t xml:space="preserve"> (</w:t>
+            </w:r>
+            <w:r>
+              <w:rPr>
+                <w:rFonts w:ascii="Helvetica" w:eastAsia="Helvetica Neue" w:hAnsi="Helvetica" w:cs="Helvetica Neue"/>
+              </w:rPr>
+              <w:t>('one', 'another'), 0.00014),</w:t>
+            </w:r>
+            <w:r>
+              <w:rPr>
+                <w:rFonts w:ascii="Helvetica" w:eastAsia="Helvetica Neue" w:hAnsi="Helvetica" w:cs="Helvetica Neue"/>
+              </w:rPr>
+              <w:br/>
+              <w:t xml:space="preserve"> (('south', 'north'), 0.00014),</w:t>
+            </w:r>
+            <w:r>
+              <w:rPr>
+                <w:rFonts w:ascii="Helvetica" w:eastAsia="Helvetica Neue" w:hAnsi="Helvetica" w:cs="Helvetica Neue"/>
+              </w:rPr>
+              <w:br/>
+              <w:t xml:space="preserve"> (('thee', 'soul'), 0.00014),</w:t>
+            </w:r>
+            <w:r>
+              <w:rPr>
+                <w:rFonts w:ascii="Helvetica" w:eastAsia="Helvetica Neue" w:hAnsi="Helvetica" w:cs="Helvetica Neue"/>
+              </w:rPr>
+              <w:br/>
+              <w:t xml:space="preserve"> (('western', 'sea'), 0.00014),</w:t>
+            </w:r>
+            <w:r>
+              <w:rPr>
+                <w:rFonts w:ascii="Helvetica" w:eastAsia="Helvetica Neue" w:hAnsi="Helvetica" w:cs="Helvetica Neue"/>
+              </w:rPr>
+              <w:br/>
+              <w:t xml:space="preserve"> (('comes', 'back'), 0.00012),</w:t>
+            </w:r>
+            <w:r>
+              <w:rPr>
+                <w:rFonts w:ascii="Helvetica" w:eastAsia="Helvetica Neue" w:hAnsi="Helvetica" w:cs="Helvetica Neue"/>
+              </w:rPr>
+              <w:br/>
+            </w:r>
+            <w:r>
+              <w:rPr>
+                <w:rFonts w:ascii="Helvetica" w:eastAsia="Helvetica Neue" w:hAnsi="Helvetica" w:cs="Helvetica Neue"/>
+              </w:rPr>
               <w:lastRenderedPageBreak/>
-              <w:t>(('men', 'women'), 0.0008),</w:t>
-            </w:r>
-            <w:r>
-              <w:rPr>
-                <w:rFonts w:ascii="Helvetica" w:eastAsia="Helvetica Neue" w:hAnsi="Helvetica" w:cs="Helvetica Neue"/>
-              </w:rPr>
-              <w:br/>
-              <w:t xml:space="preserve"> (('man', 'woman'), 0.0005),</w:t>
-            </w:r>
-            <w:r>
-              <w:rPr>
-                <w:rFonts w:ascii="Helvetica" w:eastAsia="Helvetica Neue" w:hAnsi="Helvetica" w:cs="Helvetica Neue"/>
-              </w:rPr>
-              <w:br/>
-            </w:r>
-            <w:r>
-              <w:rPr>
-                <w:rFonts w:ascii="Helvetica" w:eastAsia="Helvetica Neue" w:hAnsi="Helvetica" w:cs="Helvetica Neue"/>
-              </w:rPr>
-              <w:t xml:space="preserve"> (('day', 'night'), 0.0005),</w:t>
-            </w:r>
-            <w:r>
-              <w:rPr>
-                <w:rFonts w:ascii="Helvetica" w:eastAsia="Helvetica Neue" w:hAnsi="Helvetica" w:cs="Helvetica Neue"/>
-              </w:rPr>
-              <w:br/>
-              <w:t xml:space="preserve"> (('young', 'men'), 0.0004),</w:t>
-            </w:r>
-            <w:r>
-              <w:rPr>
-                <w:rFonts w:ascii="Helvetica" w:eastAsia="Helvetica Neue" w:hAnsi="Helvetica" w:cs="Helvetica Neue"/>
-              </w:rPr>
-              <w:br/>
-              <w:t xml:space="preserve"> (('pioneers', 'pioneers'), 0.0004),</w:t>
-            </w:r>
-            <w:r>
-              <w:rPr>
-                <w:rFonts w:ascii="Helvetica" w:eastAsia="Helvetica Neue" w:hAnsi="Helvetica" w:cs="Helvetica Neue"/>
-              </w:rPr>
-              <w:br/>
-              <w:t xml:space="preserve"> (('every', 'one'), 0.0003),</w:t>
-            </w:r>
-            <w:r>
-              <w:rPr>
-                <w:rFonts w:ascii="Helvetica" w:eastAsia="Helvetica Neue" w:hAnsi="Helvetica" w:cs="Helvetica Neue"/>
-              </w:rPr>
-              <w:br/>
-              <w:t xml:space="preserve"> (('old', 'age'), 0.0003),</w:t>
-            </w:r>
-            <w:r>
-              <w:rPr>
-                <w:rFonts w:ascii="Helvetica" w:eastAsia="Helvetica Neue" w:hAnsi="Helvetica" w:cs="Helvetica Neue"/>
-              </w:rPr>
-              <w:br/>
-              <w:t xml:space="preserve"> (('young', 'man'), 0.0003),</w:t>
-            </w:r>
-            <w:r>
-              <w:rPr>
-                <w:rFonts w:ascii="Helvetica" w:eastAsia="Helvetica Neue" w:hAnsi="Helvetica" w:cs="Helvetica Neue"/>
-              </w:rPr>
-              <w:br/>
-              <w:t xml:space="preserve"> (('long', 'long'), 0.0003),</w:t>
-            </w:r>
-            <w:r>
-              <w:rPr>
-                <w:rFonts w:ascii="Helvetica" w:eastAsia="Helvetica Neue" w:hAnsi="Helvetica" w:cs="Helvetica Neue"/>
-              </w:rPr>
-              <w:br/>
-              <w:t xml:space="preserve"> (('thee', 'thy'), 0.0002),</w:t>
-            </w:r>
-            <w:r>
-              <w:rPr>
-                <w:rFonts w:ascii="Helvetica" w:eastAsia="Helvetica Neue" w:hAnsi="Helvetica" w:cs="Helvetica Neue"/>
-              </w:rPr>
-              <w:br/>
-              <w:t xml:space="preserve"> (('north', 'south'</w:t>
-            </w:r>
-            <w:r>
-              <w:rPr>
-                <w:rFonts w:ascii="Helvetica" w:eastAsia="Helvetica Neue" w:hAnsi="Helvetica" w:cs="Helvetica Neue"/>
-              </w:rPr>
-              <w:t>), 0.0002),</w:t>
-            </w:r>
-            <w:r>
-              <w:rPr>
-                <w:rFonts w:ascii="Helvetica" w:eastAsia="Helvetica Neue" w:hAnsi="Helvetica" w:cs="Helvetica Neue"/>
-              </w:rPr>
-              <w:br/>
-              <w:t xml:space="preserve"> (('old', 'man'), 0.0002),</w:t>
-            </w:r>
-            <w:r>
-              <w:rPr>
-                <w:rFonts w:ascii="Helvetica" w:eastAsia="Helvetica Neue" w:hAnsi="Helvetica" w:cs="Helvetica Neue"/>
-              </w:rPr>
-              <w:br/>
-              <w:t xml:space="preserve"> (('open', 'air'), 0.0002),</w:t>
-            </w:r>
-            <w:r>
-              <w:rPr>
-                <w:rFonts w:ascii="Helvetica" w:eastAsia="Helvetica Neue" w:hAnsi="Helvetica" w:cs="Helvetica Neue"/>
-              </w:rPr>
-              <w:br/>
-              <w:t xml:space="preserve"> (('time', 'space'), 0.0002),</w:t>
-            </w:r>
-            <w:r>
-              <w:rPr>
-                <w:rFonts w:ascii="Helvetica" w:eastAsia="Helvetica Neue" w:hAnsi="Helvetica" w:cs="Helvetica Neue"/>
-              </w:rPr>
-              <w:br/>
-              <w:t xml:space="preserve"> (('life', 'death'), 0.0002),</w:t>
-            </w:r>
-            <w:r>
-              <w:rPr>
-                <w:rFonts w:ascii="Helvetica" w:eastAsia="Helvetica Neue" w:hAnsi="Helvetica" w:cs="Helvetica Neue"/>
-              </w:rPr>
-              <w:br/>
-              <w:t xml:space="preserve"> (('thee', 'thou'), 0.0002),</w:t>
-            </w:r>
-            <w:r>
-              <w:rPr>
-                <w:rFonts w:ascii="Helvetica" w:eastAsia="Helvetica Neue" w:hAnsi="Helvetica" w:cs="Helvetica Neue"/>
-              </w:rPr>
-              <w:br/>
-              <w:t xml:space="preserve"> (('east', 'west'), 0.0002),</w:t>
-            </w:r>
-            <w:r>
-              <w:rPr>
-                <w:rFonts w:ascii="Helvetica" w:eastAsia="Helvetica Neue" w:hAnsi="Helvetica" w:cs="Helvetica Neue"/>
-              </w:rPr>
-              <w:br/>
-              <w:t xml:space="preserve"> (('every', 'day'), 0.0002),</w:t>
-            </w:r>
-            <w:r>
-              <w:rPr>
-                <w:rFonts w:ascii="Helvetica" w:eastAsia="Helvetica Neue" w:hAnsi="Helvetica" w:cs="Helvetica Neue"/>
-              </w:rPr>
-              <w:br/>
-              <w:t xml:space="preserve"> (('every', 'thing'), 0.0002),</w:t>
-            </w:r>
-            <w:r>
-              <w:rPr>
-                <w:rFonts w:ascii="Helvetica" w:eastAsia="Helvetica Neue" w:hAnsi="Helvetica" w:cs="Helvetica Neue"/>
-              </w:rPr>
-              <w:br/>
-              <w:t xml:space="preserve"> (('whole',</w:t>
-            </w:r>
-            <w:r>
-              <w:rPr>
-                <w:rFonts w:ascii="Helvetica" w:eastAsia="Helvetica Neue" w:hAnsi="Helvetica" w:cs="Helvetica Neue"/>
-              </w:rPr>
-              <w:t xml:space="preserve"> 'earth'), 0.00018),</w:t>
-            </w:r>
-            <w:r>
-              <w:rPr>
-                <w:rFonts w:ascii="Helvetica" w:eastAsia="Helvetica Neue" w:hAnsi="Helvetica" w:cs="Helvetica Neue"/>
-              </w:rPr>
-              <w:br/>
-              <w:t xml:space="preserve"> (('young', 'old'), 0.00018),</w:t>
-            </w:r>
-            <w:r>
-              <w:rPr>
-                <w:rFonts w:ascii="Helvetica" w:eastAsia="Helvetica Neue" w:hAnsi="Helvetica" w:cs="Helvetica Neue"/>
-              </w:rPr>
-              <w:br/>
-              <w:t xml:space="preserve"> (('body', 'soul'), 0.00017),</w:t>
-            </w:r>
-            <w:r>
-              <w:rPr>
-                <w:rFonts w:ascii="Helvetica" w:eastAsia="Helvetica Neue" w:hAnsi="Helvetica" w:cs="Helvetica Neue"/>
-              </w:rPr>
-              <w:br/>
-              <w:t xml:space="preserve"> (('look', 'upon'), 0.00017),</w:t>
-            </w:r>
-            <w:r>
-              <w:rPr>
-                <w:rFonts w:ascii="Helvetica" w:eastAsia="Helvetica Neue" w:hAnsi="Helvetica" w:cs="Helvetica Neue"/>
-              </w:rPr>
-              <w:br/>
-              <w:t xml:space="preserve"> (('new', 'world'), 0.00017),</w:t>
-            </w:r>
-            <w:r>
-              <w:rPr>
-                <w:rFonts w:ascii="Helvetica" w:eastAsia="Helvetica Neue" w:hAnsi="Helvetica" w:cs="Helvetica Neue"/>
-              </w:rPr>
-              <w:br/>
-              <w:t xml:space="preserve"> (('past', 'present'), 0.00017),</w:t>
-            </w:r>
-            <w:r>
-              <w:rPr>
-                <w:rFonts w:ascii="Helvetica" w:eastAsia="Helvetica Neue" w:hAnsi="Helvetica" w:cs="Helvetica Neue"/>
-              </w:rPr>
-              <w:br/>
-              <w:t xml:space="preserve"> (('death', 'death'), 0.00015),</w:t>
-            </w:r>
-            <w:r>
-              <w:rPr>
-                <w:rFonts w:ascii="Helvetica" w:eastAsia="Helvetica Neue" w:hAnsi="Helvetica" w:cs="Helvetica Neue"/>
-              </w:rPr>
-              <w:br/>
-              <w:t xml:space="preserve"> (('hand', 'hand'), 0.00015),</w:t>
-            </w:r>
-            <w:r>
-              <w:rPr>
-                <w:rFonts w:ascii="Helvetica" w:eastAsia="Helvetica Neue" w:hAnsi="Helvetica" w:cs="Helvetica Neue"/>
-              </w:rPr>
-              <w:br/>
-              <w:t xml:space="preserve"> (('one', 'side'), 0</w:t>
-            </w:r>
-            <w:r>
-              <w:rPr>
-                <w:rFonts w:ascii="Helvetica" w:eastAsia="Helvetica Neue" w:hAnsi="Helvetica" w:cs="Helvetica Neue"/>
-              </w:rPr>
-              <w:t>.00015),</w:t>
-            </w:r>
-            <w:r>
-              <w:rPr>
-                <w:rFonts w:ascii="Helvetica" w:eastAsia="Helvetica Neue" w:hAnsi="Helvetica" w:cs="Helvetica Neue"/>
-              </w:rPr>
-              <w:br/>
-              <w:t xml:space="preserve"> (('sun', 'moon'), 0.00015),</w:t>
-            </w:r>
-            <w:r>
-              <w:rPr>
-                <w:rFonts w:ascii="Helvetica" w:eastAsia="Helvetica Neue" w:hAnsi="Helvetica" w:cs="Helvetica Neue"/>
-              </w:rPr>
-              <w:br/>
-              <w:t xml:space="preserve"> (('thousand', 'years'), 0.00015),</w:t>
-            </w:r>
-            <w:r>
-              <w:rPr>
-                <w:rFonts w:ascii="Helvetica" w:eastAsia="Helvetica Neue" w:hAnsi="Helvetica" w:cs="Helvetica Neue"/>
-              </w:rPr>
-              <w:br/>
-              <w:t xml:space="preserve"> (('woman', 'man'), 0.00015),</w:t>
-            </w:r>
-            <w:r>
-              <w:rPr>
-                <w:rFonts w:ascii="Helvetica" w:eastAsia="Helvetica Neue" w:hAnsi="Helvetica" w:cs="Helvetica Neue"/>
-              </w:rPr>
-              <w:br/>
-              <w:t xml:space="preserve"> (('dream', 'dream'), 0.00014),</w:t>
-            </w:r>
-            <w:r>
-              <w:rPr>
-                <w:rFonts w:ascii="Helvetica" w:eastAsia="Helvetica Neue" w:hAnsi="Helvetica" w:cs="Helvetica Neue"/>
-              </w:rPr>
-              <w:br/>
-              <w:t xml:space="preserve"> (('far', 'far'), 0.00014),</w:t>
-            </w:r>
-            <w:r>
-              <w:rPr>
-                <w:rFonts w:ascii="Helvetica" w:eastAsia="Helvetica Neue" w:hAnsi="Helvetica" w:cs="Helvetica Neue"/>
-              </w:rPr>
-              <w:br/>
-              <w:t xml:space="preserve"> (('let', 'others'), 0.00014),</w:t>
-            </w:r>
-            <w:r>
-              <w:rPr>
-                <w:rFonts w:ascii="Helvetica" w:eastAsia="Helvetica Neue" w:hAnsi="Helvetica" w:cs="Helvetica Neue"/>
-              </w:rPr>
-              <w:br/>
-              <w:t xml:space="preserve"> (('let', 'us'), 0.00014),</w:t>
-            </w:r>
-            <w:r>
-              <w:rPr>
-                <w:rFonts w:ascii="Helvetica" w:eastAsia="Helvetica Neue" w:hAnsi="Helvetica" w:cs="Helvetica Neue"/>
-              </w:rPr>
-              <w:br/>
-              <w:t xml:space="preserve"> (('little', 'child'), 0.00014),</w:t>
-            </w:r>
-            <w:r>
-              <w:rPr>
-                <w:rFonts w:ascii="Helvetica" w:eastAsia="Helvetica Neue" w:hAnsi="Helvetica" w:cs="Helvetica Neue"/>
-              </w:rPr>
-              <w:br/>
-              <w:t xml:space="preserve"> (</w:t>
-            </w:r>
-            <w:r>
-              <w:rPr>
-                <w:rFonts w:ascii="Helvetica" w:eastAsia="Helvetica Neue" w:hAnsi="Helvetica" w:cs="Helvetica Neue"/>
-              </w:rPr>
-              <w:t>('one', 'another'), 0.00014),</w:t>
-            </w:r>
-            <w:r>
-              <w:rPr>
-                <w:rFonts w:ascii="Helvetica" w:eastAsia="Helvetica Neue" w:hAnsi="Helvetica" w:cs="Helvetica Neue"/>
-              </w:rPr>
-              <w:br/>
-              <w:t xml:space="preserve"> (('south', 'north'), 0.00014),</w:t>
-            </w:r>
-            <w:r>
-              <w:rPr>
-                <w:rFonts w:ascii="Helvetica" w:eastAsia="Helvetica Neue" w:hAnsi="Helvetica" w:cs="Helvetica Neue"/>
-              </w:rPr>
-              <w:br/>
-              <w:t xml:space="preserve"> (('thee', 'soul'), 0.00014),</w:t>
-            </w:r>
-            <w:r>
-              <w:rPr>
-                <w:rFonts w:ascii="Helvetica" w:eastAsia="Helvetica Neue" w:hAnsi="Helvetica" w:cs="Helvetica Neue"/>
-              </w:rPr>
-              <w:br/>
-              <w:t xml:space="preserve"> (('western', 'sea'), 0.00014),</w:t>
-            </w:r>
-            <w:r>
-              <w:rPr>
-                <w:rFonts w:ascii="Helvetica" w:eastAsia="Helvetica Neue" w:hAnsi="Helvetica" w:cs="Helvetica Neue"/>
-              </w:rPr>
-              <w:br/>
-              <w:t xml:space="preserve"> (('comes', 'back'), 0.00012),</w:t>
-            </w:r>
-            <w:r>
-              <w:rPr>
-                <w:rFonts w:ascii="Helvetica" w:eastAsia="Helvetica Neue" w:hAnsi="Helvetica" w:cs="Helvetica Neue"/>
-              </w:rPr>
-              <w:br/>
               <w:t xml:space="preserve"> (('face', 'face'), 0.000121),</w:t>
             </w:r>
             <w:r>
@@ -2551,12 +2581,6 @@
                 <w:rFonts w:ascii="Helvetica" w:eastAsia="Helvetica Neue" w:hAnsi="Helvetica" w:cs="Helvetica Neue"/>
               </w:rPr>
               <w:br/>
-            </w:r>
-            <w:r>
-              <w:rPr>
-                <w:rFonts w:ascii="Helvetica" w:eastAsia="Helvetica Neue" w:hAnsi="Helvetica" w:cs="Helvetica Neue"/>
-              </w:rPr>
-              <w:lastRenderedPageBreak/>
               <w:t xml:space="preserve"> (('thou', 'hast'), 0.000121),</w:t>
             </w:r>
             <w:r>
@@ -2610,7 +2634,6 @@
           <w:p>
             <w:pPr>
               <w:widowControl w:val="0"/>
-              <w:spacing w:after="0" w:line="240" w:lineRule="auto"/>
               <w:rPr>
                 <w:rFonts w:ascii="Helvetica" w:eastAsia="Helvetica Neue" w:hAnsi="Helvetica" w:cs="Helvetica Neue"/>
               </w:rPr>
@@ -3133,6 +3156,12 @@
                 <w:rFonts w:ascii="Helvetica" w:eastAsia="Helvetica Neue" w:hAnsi="Helvetica" w:cs="Helvetica Neue"/>
               </w:rPr>
               <w:br/>
+            </w:r>
+            <w:r>
+              <w:rPr>
+                <w:rFonts w:ascii="Helvetica" w:eastAsia="Helvetica Neue" w:hAnsi="Helvetica" w:cs="Helvetica Neue"/>
+              </w:rPr>
+              <w:lastRenderedPageBreak/>
               <w:t xml:space="preserve"> (('beg', 'pardon'), 0.0005),</w:t>
             </w:r>
             <w:r>
@@ -3188,12 +3217,6 @@
                 <w:rFonts w:ascii="Helvetica" w:eastAsia="Helvetica Neue" w:hAnsi="Helvetica" w:cs="Helvetica Neue"/>
               </w:rPr>
               <w:br/>
-            </w:r>
-            <w:r>
-              <w:rPr>
-                <w:rFonts w:ascii="Helvetica" w:eastAsia="Helvetica Neue" w:hAnsi="Helvetica" w:cs="Helvetica Neue"/>
-              </w:rPr>
-              <w:lastRenderedPageBreak/>
               <w:t xml:space="preserve"> (('said', 'nothing'), 0.0005),</w:t>
             </w:r>
             <w:r>
@@ -3256,7 +3279,6 @@
           <w:p>
             <w:pPr>
               <w:widowControl w:val="0"/>
-              <w:spacing w:after="0" w:line="240" w:lineRule="auto"/>
               <w:rPr>
                 <w:rFonts w:ascii="Helvetica" w:eastAsia="Helvetica Neue" w:hAnsi="Helvetica" w:cs="Helvetica Neue"/>
               </w:rPr>
@@ -3283,7 +3305,6 @@
           <w:p>
             <w:pPr>
               <w:widowControl w:val="0"/>
-              <w:spacing w:after="0" w:line="240" w:lineRule="auto"/>
               <w:rPr>
                 <w:rFonts w:ascii="Helvetica" w:eastAsia="Helvetica Neue" w:hAnsi="Helvetica" w:cs="Helvetica Neue"/>
               </w:rPr>
@@ -3312,7 +3333,6 @@
           <w:p>
             <w:pPr>
               <w:widowControl w:val="0"/>
-              <w:spacing w:after="0" w:line="240" w:lineRule="auto"/>
               <w:rPr>
                 <w:rFonts w:ascii="Helvetica" w:eastAsia="Helvetica Neue" w:hAnsi="Helvetica" w:cs="Helvetica Neue"/>
               </w:rPr>
@@ -3679,6 +3699,12 @@
                 <w:rFonts w:ascii="Helvetica" w:eastAsia="Helvetica Neue" w:hAnsi="Helvetica" w:cs="Helvetica Neue"/>
               </w:rPr>
               <w:br/>
+            </w:r>
+            <w:r>
+              <w:rPr>
+                <w:rFonts w:ascii="Helvetica" w:eastAsia="Helvetica Neue" w:hAnsi="Helvetica" w:cs="Helvetica Neue"/>
+              </w:rPr>
+              <w:lastRenderedPageBreak/>
               <w:t xml:space="preserve"> (('</w:t>
             </w:r>
             <w:proofErr w:type="spellStart"/>
@@ -3930,12 +3956,6 @@
                 <w:rFonts w:ascii="Helvetica" w:eastAsia="Helvetica Neue" w:hAnsi="Helvetica" w:cs="Helvetica Neue"/>
               </w:rPr>
               <w:br/>
-            </w:r>
-            <w:r>
-              <w:rPr>
-                <w:rFonts w:ascii="Helvetica" w:eastAsia="Helvetica Neue" w:hAnsi="Helvetica" w:cs="Helvetica Neue"/>
-              </w:rPr>
-              <w:lastRenderedPageBreak/>
               <w:t xml:space="preserve"> (('anatomist', 'ph</w:t>
             </w:r>
             <w:r>
@@ -4029,7 +4049,6 @@
           <w:p>
             <w:pPr>
               <w:widowControl w:val="0"/>
-              <w:spacing w:after="0" w:line="240" w:lineRule="auto"/>
               <w:rPr>
                 <w:rFonts w:ascii="Helvetica" w:eastAsia="Helvetica Neue" w:hAnsi="Helvetica" w:cs="Helvetica Neue"/>
               </w:rPr>
@@ -4314,6 +4333,12 @@
                 <w:rFonts w:ascii="Helvetica" w:eastAsia="Helvetica Neue" w:hAnsi="Helvetica" w:cs="Helvetica Neue"/>
               </w:rPr>
               <w:br/>
+            </w:r>
+            <w:r>
+              <w:rPr>
+                <w:rFonts w:ascii="Helvetica" w:eastAsia="Helvetica Neue" w:hAnsi="Helvetica" w:cs="Helvetica Neue"/>
+              </w:rPr>
+              <w:lastRenderedPageBreak/>
               <w:t xml:space="preserve"> (('burnt', </w:t>
             </w:r>
             <w:r>
@@ -4410,12 +4435,6 @@
                 <w:rFonts w:ascii="Helvetica" w:eastAsia="Helvetica Neue" w:hAnsi="Helvetica" w:cs="Helvetica Neue"/>
               </w:rPr>
               <w:br/>
-            </w:r>
-            <w:r>
-              <w:rPr>
-                <w:rFonts w:ascii="Helvetica" w:eastAsia="Helvetica Neue" w:hAnsi="Helvetica" w:cs="Helvetica Neue"/>
-              </w:rPr>
-              <w:lastRenderedPageBreak/>
               <w:t xml:space="preserve"> (('condemn', 'death'), 13.508414),</w:t>
             </w:r>
             <w:r>
@@ -4496,8 +4515,6 @@
         <w:spacing w:line="276" w:lineRule="auto"/>
         <w:rPr>
           <w:rFonts w:ascii="Helvetica" w:eastAsia="Helvetica Neue" w:hAnsi="Helvetica" w:cs="Helvetica Neue"/>
-          <w:sz w:val="24"/>
-          <w:szCs w:val="24"/>
         </w:rPr>
       </w:pPr>
     </w:p>
@@ -4506,8 +4523,6 @@
         <w:spacing w:line="276" w:lineRule="auto"/>
         <w:rPr>
           <w:rFonts w:ascii="Helvetica" w:eastAsia="Helvetica Neue" w:hAnsi="Helvetica" w:cs="Helvetica Neue"/>
-          <w:sz w:val="24"/>
-          <w:szCs w:val="24"/>
         </w:rPr>
       </w:pPr>
     </w:p>
@@ -4636,8 +4651,101 @@
       </w:rPr>
     </w:lvl>
   </w:abstractNum>
+  <w:abstractNum w:abstractNumId="1" w15:restartNumberingAfterBreak="0">
+    <w:nsid w:val="3F945BD9"/>
+    <w:multiLevelType w:val="hybridMultilevel"/>
+    <w:tmpl w:val="21A62070"/>
+    <w:lvl w:ilvl="0" w:tplc="6206F26E">
+      <w:start w:val="1"/>
+      <w:numFmt w:val="decimal"/>
+      <w:lvlText w:val="%1."/>
+      <w:lvlJc w:val="left"/>
+      <w:pPr>
+        <w:ind w:left="720" w:hanging="360"/>
+      </w:pPr>
+      <w:rPr>
+        <w:rFonts w:ascii="Arial" w:hAnsi="Arial" w:cs="Arial" w:hint="default"/>
+        <w:sz w:val="30"/>
+      </w:rPr>
+    </w:lvl>
+    <w:lvl w:ilvl="1" w:tplc="04090019" w:tentative="1">
+      <w:start w:val="1"/>
+      <w:numFmt w:val="lowerLetter"/>
+      <w:lvlText w:val="%2."/>
+      <w:lvlJc w:val="left"/>
+      <w:pPr>
+        <w:ind w:left="1440" w:hanging="360"/>
+      </w:pPr>
+    </w:lvl>
+    <w:lvl w:ilvl="2" w:tplc="0409001B" w:tentative="1">
+      <w:start w:val="1"/>
+      <w:numFmt w:val="lowerRoman"/>
+      <w:lvlText w:val="%3."/>
+      <w:lvlJc w:val="right"/>
+      <w:pPr>
+        <w:ind w:left="2160" w:hanging="180"/>
+      </w:pPr>
+    </w:lvl>
+    <w:lvl w:ilvl="3" w:tplc="0409000F" w:tentative="1">
+      <w:start w:val="1"/>
+      <w:numFmt w:val="decimal"/>
+      <w:lvlText w:val="%4."/>
+      <w:lvlJc w:val="left"/>
+      <w:pPr>
+        <w:ind w:left="2880" w:hanging="360"/>
+      </w:pPr>
+    </w:lvl>
+    <w:lvl w:ilvl="4" w:tplc="04090019" w:tentative="1">
+      <w:start w:val="1"/>
+      <w:numFmt w:val="lowerLetter"/>
+      <w:lvlText w:val="%5."/>
+      <w:lvlJc w:val="left"/>
+      <w:pPr>
+        <w:ind w:left="3600" w:hanging="360"/>
+      </w:pPr>
+    </w:lvl>
+    <w:lvl w:ilvl="5" w:tplc="0409001B" w:tentative="1">
+      <w:start w:val="1"/>
+      <w:numFmt w:val="lowerRoman"/>
+      <w:lvlText w:val="%6."/>
+      <w:lvlJc w:val="right"/>
+      <w:pPr>
+        <w:ind w:left="4320" w:hanging="180"/>
+      </w:pPr>
+    </w:lvl>
+    <w:lvl w:ilvl="6" w:tplc="0409000F" w:tentative="1">
+      <w:start w:val="1"/>
+      <w:numFmt w:val="decimal"/>
+      <w:lvlText w:val="%7."/>
+      <w:lvlJc w:val="left"/>
+      <w:pPr>
+        <w:ind w:left="5040" w:hanging="360"/>
+      </w:pPr>
+    </w:lvl>
+    <w:lvl w:ilvl="7" w:tplc="04090019" w:tentative="1">
+      <w:start w:val="1"/>
+      <w:numFmt w:val="lowerLetter"/>
+      <w:lvlText w:val="%8."/>
+      <w:lvlJc w:val="left"/>
+      <w:pPr>
+        <w:ind w:left="5760" w:hanging="360"/>
+      </w:pPr>
+    </w:lvl>
+    <w:lvl w:ilvl="8" w:tplc="0409001B" w:tentative="1">
+      <w:start w:val="1"/>
+      <w:numFmt w:val="lowerRoman"/>
+      <w:lvlText w:val="%9."/>
+      <w:lvlJc w:val="right"/>
+      <w:pPr>
+        <w:ind w:left="6480" w:hanging="180"/>
+      </w:pPr>
+    </w:lvl>
+  </w:abstractNum>
   <w:num w:numId="1">
     <w:abstractNumId w:val="0"/>
+  </w:num>
+  <w:num w:numId="2">
+    <w:abstractNumId w:val="1"/>
   </w:num>
 </w:numbering>
 </file>
@@ -5039,6 +5147,15 @@
   <w:style w:type="paragraph" w:default="1" w:styleId="Normal">
     <w:name w:val="Normal"/>
     <w:qFormat/>
+    <w:rsid w:val="00943E08"/>
+    <w:pPr>
+      <w:spacing w:after="0" w:line="240" w:lineRule="auto"/>
+    </w:pPr>
+    <w:rPr>
+      <w:rFonts w:ascii="Times New Roman" w:eastAsia="Times New Roman" w:hAnsi="Times New Roman" w:cs="Times New Roman"/>
+      <w:sz w:val="24"/>
+      <w:szCs w:val="24"/>
+    </w:rPr>
   </w:style>
   <w:style w:type="paragraph" w:styleId="Heading1">
     <w:name w:val="heading 1"/>
@@ -5054,7 +5171,7 @@
         <w:right w:val="single" w:sz="24" w:space="0" w:color="3494BA"/>
       </w:pBdr>
       <w:shd w:val="clear" w:color="auto" w:fill="3494BA"/>
-      <w:spacing w:before="200" w:after="0" w:line="360" w:lineRule="auto"/>
+      <w:spacing w:before="200" w:line="360" w:lineRule="auto"/>
       <w:outlineLvl w:val="0"/>
     </w:pPr>
     <w:rPr>
@@ -5062,6 +5179,8 @@
       <w:b/>
       <w:smallCaps/>
       <w:color w:val="FFFFFF"/>
+      <w:sz w:val="22"/>
+      <w:szCs w:val="22"/>
     </w:rPr>
   </w:style>
   <w:style w:type="paragraph" w:styleId="Heading2">
@@ -5075,10 +5194,11 @@
     <w:pPr>
       <w:keepNext/>
       <w:keepLines/>
-      <w:spacing w:before="360" w:after="80"/>
+      <w:spacing w:before="360" w:after="80" w:line="259" w:lineRule="auto"/>
       <w:outlineLvl w:val="1"/>
     </w:pPr>
     <w:rPr>
+      <w:rFonts w:ascii="Calibri" w:eastAsia="Calibri" w:hAnsi="Calibri" w:cs="Calibri"/>
       <w:b/>
       <w:sz w:val="36"/>
       <w:szCs w:val="36"/>
@@ -5120,8 +5240,6 @@
     </w:pPr>
     <w:rPr>
       <w:b/>
-      <w:sz w:val="24"/>
-      <w:szCs w:val="24"/>
     </w:rPr>
   </w:style>
   <w:style w:type="paragraph" w:styleId="Heading5">
@@ -5140,6 +5258,8 @@
     </w:pPr>
     <w:rPr>
       <w:b/>
+      <w:sz w:val="22"/>
+      <w:szCs w:val="22"/>
     </w:rPr>
   </w:style>
   <w:style w:type="paragraph" w:styleId="Heading6">
@@ -5213,14 +5333,12 @@
     <w:uiPriority w:val="11"/>
     <w:qFormat/>
     <w:pPr>
-      <w:spacing w:before="200" w:after="1000" w:line="240" w:lineRule="auto"/>
+      <w:spacing w:before="200" w:after="1000"/>
     </w:pPr>
     <w:rPr>
       <w:rFonts w:ascii="Helvetica Neue" w:eastAsia="Helvetica Neue" w:hAnsi="Helvetica Neue" w:cs="Helvetica Neue"/>
       <w:smallCaps/>
       <w:color w:val="595959"/>
-      <w:sz w:val="24"/>
-      <w:szCs w:val="24"/>
     </w:rPr>
   </w:style>
   <w:style w:type="table" w:customStyle="1" w:styleId="a">
@@ -5271,6 +5389,17 @@
         <w:right w:w="100" w:type="dxa"/>
       </w:tblCellMar>
     </w:tblPr>
+  </w:style>
+  <w:style w:type="paragraph" w:styleId="ListParagraph">
+    <w:name w:val="List Paragraph"/>
+    <w:basedOn w:val="Normal"/>
+    <w:uiPriority w:val="34"/>
+    <w:qFormat/>
+    <w:rsid w:val="00943E08"/>
+    <w:pPr>
+      <w:ind w:left="720"/>
+      <w:contextualSpacing/>
+    </w:pPr>
   </w:style>
 </w:styles>
 </file>

--- a/Documents/Olivieri_Portfolio.docx
+++ b/Documents/Olivieri_Portfolio.docx
@@ -292,7 +292,19 @@
         <w:rPr>
           <w:rFonts w:ascii="Helvetica" w:hAnsi="Helvetica"/>
         </w:rPr>
-        <w:t xml:space="preserve">The emphasis of this project was to convey meaningful insights </w:t>
+        <w:t xml:space="preserve">The </w:t>
+      </w:r>
+      <w:r>
+        <w:rPr>
+          <w:rFonts w:ascii="Helvetica" w:hAnsi="Helvetica"/>
+        </w:rPr>
+        <w:t>main goal</w:t>
+      </w:r>
+      <w:r>
+        <w:rPr>
+          <w:rFonts w:ascii="Helvetica" w:hAnsi="Helvetica"/>
+        </w:rPr>
+        <w:t xml:space="preserve"> of this project was to convey meaningful insights </w:t>
       </w:r>
       <w:r>
         <w:rPr>
@@ -305,7 +317,7 @@
         <w:rPr>
           <w:rFonts w:ascii="Helvetica" w:hAnsi="Helvetica"/>
         </w:rPr>
-        <w:t>preattentative</w:t>
+        <w:t>preattentive</w:t>
       </w:r>
       <w:proofErr w:type="spellEnd"/>
       <w:r>
@@ -386,7 +398,19 @@
         <w:rPr>
           <w:rFonts w:ascii="Helvetica" w:hAnsi="Helvetica"/>
         </w:rPr>
-        <w:t>: data mining, grouping and aggregation, plotting, data transformation, illustration, color theory</w:t>
+        <w:t xml:space="preserve">: data mining, </w:t>
+      </w:r>
+      <w:r>
+        <w:rPr>
+          <w:rFonts w:ascii="Helvetica" w:hAnsi="Helvetica"/>
+        </w:rPr>
+        <w:t xml:space="preserve">descriptive analytics, </w:t>
+      </w:r>
+      <w:r>
+        <w:rPr>
+          <w:rFonts w:ascii="Helvetica" w:hAnsi="Helvetica"/>
+        </w:rPr>
+        <w:t>grouping and aggregation, plotting, data transformation, illustration, color theory</w:t>
       </w:r>
     </w:p>
     <w:p>
@@ -481,19 +505,325 @@
             <w:rStyle w:val="Hyperlink"/>
             <w:rFonts w:ascii="Helvetica" w:hAnsi="Helvetica"/>
           </w:rPr>
-          <w:t>Poster</w:t>
+          <w:t>P</w:t>
+        </w:r>
+        <w:r>
+          <w:rPr>
+            <w:rStyle w:val="Hyperlink"/>
+            <w:rFonts w:ascii="Helvetica" w:hAnsi="Helvetica"/>
+          </w:rPr>
+          <w:t>oster</w:t>
         </w:r>
       </w:hyperlink>
     </w:p>
     <w:p>
       <w:pPr>
         <w:pStyle w:val="Heading2"/>
-      </w:pPr>
-      <w:r>
+        <w:rPr>
+          <w:rFonts w:ascii="Helvetica" w:hAnsi="Helvetica"/>
+        </w:rPr>
+      </w:pPr>
+      <w:r>
+        <w:rPr>
+          <w:rFonts w:ascii="Helvetica" w:hAnsi="Helvetica"/>
+        </w:rPr>
+        <w:lastRenderedPageBreak/>
         <w:t>National Real Estate Analysis</w:t>
       </w:r>
     </w:p>
-    <w:p/>
+    <w:p>
+      <w:pPr>
+        <w:rPr>
+          <w:rFonts w:ascii="Helvetica" w:hAnsi="Helvetica"/>
+        </w:rPr>
+      </w:pPr>
+      <w:r>
+        <w:rPr>
+          <w:rFonts w:ascii="Helvetica" w:hAnsi="Helvetica"/>
+        </w:rPr>
+        <w:t>T</w:t>
+      </w:r>
+      <w:r>
+        <w:rPr>
+          <w:rFonts w:ascii="Helvetica" w:hAnsi="Helvetica"/>
+        </w:rPr>
+        <w:t xml:space="preserve">his project </w:t>
+      </w:r>
+      <w:r>
+        <w:rPr>
+          <w:rFonts w:ascii="Helvetica" w:hAnsi="Helvetica"/>
+        </w:rPr>
+        <w:t>aims to solve a financial investment problem</w:t>
+      </w:r>
+      <w:r>
+        <w:rPr>
+          <w:rFonts w:ascii="Helvetica" w:hAnsi="Helvetica"/>
+        </w:rPr>
+        <w:t xml:space="preserve">. </w:t>
+      </w:r>
+      <w:r>
+        <w:rPr>
+          <w:rFonts w:ascii="Helvetica" w:hAnsi="Helvetica"/>
+        </w:rPr>
+        <w:t xml:space="preserve">Given an investment opportunity in real estate, what three zip codes would yield the best return on </w:t>
+      </w:r>
+      <w:r>
+        <w:rPr>
+          <w:rFonts w:ascii="Helvetica" w:hAnsi="Helvetica"/>
+        </w:rPr>
+        <w:t xml:space="preserve">that </w:t>
+      </w:r>
+      <w:r>
+        <w:rPr>
+          <w:rFonts w:ascii="Helvetica" w:hAnsi="Helvetica"/>
+        </w:rPr>
+        <w:t xml:space="preserve">investment. This is obviously a prediction problem and because the data </w:t>
+      </w:r>
+      <w:r>
+        <w:rPr>
+          <w:rFonts w:ascii="Helvetica" w:hAnsi="Helvetica"/>
+        </w:rPr>
+        <w:t>is median home values per zip code reported each month, it’s also a time-series problem. Time-series analysis offers interesting statistical challenges such transforming data to achieve stationarity and testing stationarity using the Dicky-Fuller test</w:t>
+      </w:r>
+      <w:r>
+        <w:rPr>
+          <w:rFonts w:ascii="Helvetica" w:hAnsi="Helvetica"/>
+        </w:rPr>
+        <w:t xml:space="preserve"> as well as testing for auto-correlation</w:t>
+      </w:r>
+      <w:r>
+        <w:rPr>
+          <w:rFonts w:ascii="Helvetica" w:hAnsi="Helvetica"/>
+        </w:rPr>
+        <w:t>. The main model used for time-series, ARIMA, was not used in this project in favor of a new library by Facebook called Prophet.</w:t>
+      </w:r>
+    </w:p>
+    <w:p>
+      <w:pPr>
+        <w:rPr>
+          <w:rFonts w:ascii="Helvetica" w:hAnsi="Helvetica"/>
+        </w:rPr>
+      </w:pPr>
+    </w:p>
+    <w:p>
+      <w:pPr>
+        <w:rPr>
+          <w:rFonts w:ascii="Helvetica" w:hAnsi="Helvetica"/>
+        </w:rPr>
+      </w:pPr>
+      <w:r>
+        <w:rPr>
+          <w:rFonts w:ascii="Helvetica" w:hAnsi="Helvetica"/>
+          <w:b/>
+        </w:rPr>
+        <w:t>Technologies</w:t>
+      </w:r>
+      <w:r>
+        <w:rPr>
+          <w:rFonts w:ascii="Helvetica" w:hAnsi="Helvetica"/>
+        </w:rPr>
+        <w:t xml:space="preserve">: </w:t>
+      </w:r>
+      <w:r>
+        <w:rPr>
+          <w:rFonts w:ascii="Helvetica" w:hAnsi="Helvetica"/>
+        </w:rPr>
+        <w:t>python</w:t>
+      </w:r>
+      <w:r>
+        <w:rPr>
+          <w:rFonts w:ascii="Helvetica" w:hAnsi="Helvetica"/>
+        </w:rPr>
+        <w:t xml:space="preserve">, </w:t>
+      </w:r>
+      <w:proofErr w:type="spellStart"/>
+      <w:r>
+        <w:rPr>
+          <w:rFonts w:ascii="Helvetica" w:hAnsi="Helvetica"/>
+        </w:rPr>
+        <w:t>jupyter</w:t>
+      </w:r>
+      <w:proofErr w:type="spellEnd"/>
+      <w:r>
+        <w:rPr>
+          <w:rFonts w:ascii="Helvetica" w:hAnsi="Helvetica"/>
+        </w:rPr>
+        <w:t xml:space="preserve"> notebook</w:t>
+      </w:r>
+      <w:r>
+        <w:rPr>
+          <w:rFonts w:ascii="Helvetica" w:hAnsi="Helvetica"/>
+        </w:rPr>
+        <w:t xml:space="preserve">, </w:t>
+      </w:r>
+      <w:r>
+        <w:rPr>
+          <w:rFonts w:ascii="Helvetica" w:hAnsi="Helvetica"/>
+        </w:rPr>
+        <w:t xml:space="preserve">Facebook Prophet, </w:t>
+      </w:r>
+      <w:proofErr w:type="spellStart"/>
+      <w:r>
+        <w:rPr>
+          <w:rFonts w:ascii="Helvetica" w:hAnsi="Helvetica"/>
+        </w:rPr>
+        <w:t>pyplot</w:t>
+      </w:r>
+      <w:proofErr w:type="spellEnd"/>
+      <w:r>
+        <w:rPr>
+          <w:rFonts w:ascii="Helvetica" w:hAnsi="Helvetica"/>
+        </w:rPr>
+        <w:t xml:space="preserve">, seaborn, </w:t>
+      </w:r>
+      <w:proofErr w:type="spellStart"/>
+      <w:r>
+        <w:rPr>
+          <w:rFonts w:ascii="Helvetica" w:hAnsi="Helvetica"/>
+        </w:rPr>
+        <w:t>basemap</w:t>
+      </w:r>
+      <w:proofErr w:type="spellEnd"/>
+    </w:p>
+    <w:p>
+      <w:pPr>
+        <w:rPr>
+          <w:rFonts w:ascii="Helvetica" w:hAnsi="Helvetica"/>
+        </w:rPr>
+      </w:pPr>
+    </w:p>
+    <w:p>
+      <w:pPr>
+        <w:rPr>
+          <w:rFonts w:ascii="Helvetica" w:hAnsi="Helvetica"/>
+        </w:rPr>
+      </w:pPr>
+      <w:r>
+        <w:rPr>
+          <w:rFonts w:ascii="Helvetica" w:hAnsi="Helvetica"/>
+          <w:b/>
+        </w:rPr>
+        <w:t>Techniques</w:t>
+      </w:r>
+      <w:r>
+        <w:rPr>
+          <w:rFonts w:ascii="Helvetica" w:hAnsi="Helvetica"/>
+        </w:rPr>
+        <w:t xml:space="preserve">: data mining, plotting, data transformation, </w:t>
+      </w:r>
+      <w:r>
+        <w:rPr>
+          <w:rFonts w:ascii="Helvetica" w:hAnsi="Helvetica"/>
+        </w:rPr>
+        <w:t>predictive analytics, machine learning, time-series</w:t>
+      </w:r>
+      <w:r>
+        <w:rPr>
+          <w:rFonts w:ascii="Helvetica" w:hAnsi="Helvetica"/>
+        </w:rPr>
+        <w:t>, test statistics</w:t>
+      </w:r>
+    </w:p>
+    <w:p>
+      <w:pPr>
+        <w:rPr>
+          <w:rFonts w:ascii="Helvetica" w:hAnsi="Helvetica"/>
+        </w:rPr>
+      </w:pPr>
+    </w:p>
+    <w:p>
+      <w:pPr>
+        <w:rPr>
+          <w:rFonts w:ascii="Helvetica" w:hAnsi="Helvetica"/>
+        </w:rPr>
+      </w:pPr>
+      <w:r>
+        <w:rPr>
+          <w:rFonts w:ascii="Helvetica" w:hAnsi="Helvetica"/>
+          <w:b/>
+        </w:rPr>
+        <w:t>Ethical consideration</w:t>
+      </w:r>
+      <w:r>
+        <w:rPr>
+          <w:rFonts w:ascii="Helvetica" w:hAnsi="Helvetica"/>
+        </w:rPr>
+        <w:t xml:space="preserve">: </w:t>
+      </w:r>
+      <w:r>
+        <w:rPr>
+          <w:rFonts w:ascii="Helvetica" w:hAnsi="Helvetica"/>
+        </w:rPr>
+        <w:t xml:space="preserve">Real estate investment </w:t>
+      </w:r>
+      <w:r>
+        <w:rPr>
+          <w:rFonts w:ascii="Helvetica" w:hAnsi="Helvetica"/>
+        </w:rPr>
+        <w:t xml:space="preserve">using market indicators or demographic data may worsen economic conditions for residents of that area. </w:t>
+      </w:r>
+    </w:p>
+    <w:p>
+      <w:pPr>
+        <w:rPr>
+          <w:rFonts w:ascii="Helvetica" w:hAnsi="Helvetica"/>
+        </w:rPr>
+      </w:pPr>
+    </w:p>
+    <w:p>
+      <w:pPr>
+        <w:rPr>
+          <w:rFonts w:ascii="Helvetica" w:hAnsi="Helvetica"/>
+        </w:rPr>
+      </w:pPr>
+      <w:r>
+        <w:rPr>
+          <w:rFonts w:ascii="Helvetica" w:hAnsi="Helvetica"/>
+          <w:b/>
+        </w:rPr>
+        <w:t>Project Document</w:t>
+      </w:r>
+      <w:r>
+        <w:rPr>
+          <w:rFonts w:ascii="Helvetica" w:hAnsi="Helvetica"/>
+        </w:rPr>
+        <w:t xml:space="preserve">: </w:t>
+      </w:r>
+      <w:hyperlink r:id="rId7" w:history="1">
+        <w:proofErr w:type="spellStart"/>
+        <w:r>
+          <w:rPr>
+            <w:rStyle w:val="Hyperlink"/>
+            <w:rFonts w:ascii="Helvetica" w:hAnsi="Helvetica"/>
+          </w:rPr>
+          <w:t>Jupyter</w:t>
+        </w:r>
+        <w:proofErr w:type="spellEnd"/>
+        <w:r>
+          <w:rPr>
+            <w:rStyle w:val="Hyperlink"/>
+            <w:rFonts w:ascii="Helvetica" w:hAnsi="Helvetica"/>
+          </w:rPr>
+          <w:t xml:space="preserve"> Notebook</w:t>
+        </w:r>
+      </w:hyperlink>
+    </w:p>
+    <w:p>
+      <w:pPr>
+        <w:rPr>
+          <w:rFonts w:ascii="Helvetica" w:hAnsi="Helvetica"/>
+        </w:rPr>
+      </w:pPr>
+    </w:p>
+    <w:p>
+      <w:pPr>
+        <w:rPr>
+          <w:rFonts w:ascii="Helvetica" w:hAnsi="Helvetica"/>
+        </w:rPr>
+      </w:pPr>
+      <w:bookmarkStart w:id="0" w:name="_GoBack"/>
+      <w:bookmarkEnd w:id="0"/>
+    </w:p>
     <w:p>
       <w:pPr>
         <w:ind w:left="360"/>
@@ -633,8 +963,6 @@
           <w:rFonts w:ascii="Helvetica" w:hAnsi="Helvetica"/>
         </w:rPr>
       </w:pPr>
-      <w:bookmarkStart w:id="0" w:name="_GoBack"/>
-      <w:bookmarkEnd w:id="0"/>
     </w:p>
     <w:p>
       <w:pPr>
@@ -727,6 +1055,7 @@
           <w:sz w:val="30"/>
           <w:szCs w:val="30"/>
         </w:rPr>
+        <w:lastRenderedPageBreak/>
         <w:t>Develop a plan of action to implement the business decisions derived from the analyses.</w:t>
       </w:r>
     </w:p>

--- a/Documents/Olivieri_Portfolio.docx
+++ b/Documents/Olivieri_Portfolio.docx
@@ -595,7 +595,19 @@
         <w:rPr>
           <w:rFonts w:ascii="Helvetica" w:hAnsi="Helvetica"/>
         </w:rPr>
-        <w:t>. The main model used for time-series, ARIMA, was not used in this project in favor of a new library by Facebook called Prophet.</w:t>
+        <w:t xml:space="preserve">. The </w:t>
+      </w:r>
+      <w:r>
+        <w:rPr>
+          <w:rFonts w:ascii="Helvetica" w:hAnsi="Helvetica"/>
+        </w:rPr>
+        <w:t>standard forecasting</w:t>
+      </w:r>
+      <w:r>
+        <w:rPr>
+          <w:rFonts w:ascii="Helvetica" w:hAnsi="Helvetica"/>
+        </w:rPr>
+        <w:t xml:space="preserve"> model used for time-series, ARIMA, was not used in this project in favor of a new library by Facebook called Prophet.</w:t>
       </w:r>
     </w:p>
     <w:p>
@@ -817,319 +829,709 @@
     </w:p>
     <w:p>
       <w:pPr>
-        <w:rPr>
-          <w:rFonts w:ascii="Helvetica" w:hAnsi="Helvetica"/>
-        </w:rPr>
-      </w:pPr>
+        <w:pStyle w:val="Heading2"/>
+        <w:rPr>
+          <w:rFonts w:ascii="Helvetica" w:hAnsi="Helvetica"/>
+        </w:rPr>
+      </w:pPr>
+      <w:r>
+        <w:rPr>
+          <w:rFonts w:ascii="Helvetica" w:hAnsi="Helvetica"/>
+        </w:rPr>
+        <w:t>Pittsburgh</w:t>
+      </w:r>
+      <w:r>
+        <w:rPr>
+          <w:rFonts w:ascii="Helvetica" w:hAnsi="Helvetica"/>
+        </w:rPr>
+        <w:t xml:space="preserve"> Real Estate Analysis</w:t>
+      </w:r>
+    </w:p>
+    <w:p>
+      <w:pPr>
+        <w:rPr>
+          <w:rFonts w:ascii="Helvetica" w:hAnsi="Helvetica"/>
+        </w:rPr>
+      </w:pPr>
+      <w:r>
+        <w:rPr>
+          <w:rFonts w:ascii="Helvetica" w:hAnsi="Helvetica"/>
+        </w:rPr>
+        <w:t xml:space="preserve">Using the lessons learned from the National Real Estate Analysis project, I decided to evaluate all zip codes around Pittsburgh with the same goal in mind: find an area worth investing in. After the specific zip codes which would garner high returns were identified, I then worked to use local home value, demographic, and home attribute data to create a price predictor for individual properties. The time-series analysis gave way to a regression prediction given individual attributes of a neighborhood and home. </w:t>
+      </w:r>
+    </w:p>
+    <w:p>
+      <w:pPr>
+        <w:rPr>
+          <w:rFonts w:ascii="Helvetica" w:hAnsi="Helvetica"/>
+        </w:rPr>
+      </w:pPr>
+    </w:p>
+    <w:p>
+      <w:pPr>
+        <w:rPr>
+          <w:rFonts w:ascii="Helvetica" w:hAnsi="Helvetica"/>
+        </w:rPr>
+      </w:pPr>
+      <w:r>
+        <w:rPr>
+          <w:rFonts w:ascii="Helvetica" w:hAnsi="Helvetica"/>
+        </w:rPr>
+        <w:t>Home sales records, and demographic data were gathered from local government records as well as the Census Bureau. Individual home attributes were gathered from Zillow’s API. I contacted Zillow to have my API call limit extended from 1,000 to 5,000 per day and ran an API client program for six days</w:t>
+      </w:r>
+      <w:r>
+        <w:rPr>
+          <w:rFonts w:ascii="Helvetica" w:hAnsi="Helvetica"/>
+        </w:rPr>
+        <w:t>.</w:t>
+      </w:r>
+    </w:p>
+    <w:p>
+      <w:pPr>
+        <w:rPr>
+          <w:rFonts w:ascii="Helvetica" w:hAnsi="Helvetica"/>
+        </w:rPr>
+      </w:pPr>
+    </w:p>
+    <w:p>
+      <w:pPr>
+        <w:rPr>
+          <w:rFonts w:ascii="Helvetica" w:hAnsi="Helvetica"/>
+        </w:rPr>
+      </w:pPr>
+      <w:r>
+        <w:rPr>
+          <w:rFonts w:ascii="Helvetica" w:hAnsi="Helvetica"/>
+        </w:rPr>
+        <w:t xml:space="preserve">The data attributes were evaluated for correlation, scaled, added to </w:t>
+      </w:r>
+      <w:proofErr w:type="gramStart"/>
+      <w:r>
+        <w:rPr>
+          <w:rFonts w:ascii="Helvetica" w:hAnsi="Helvetica"/>
+        </w:rPr>
+        <w:t>an</w:t>
+      </w:r>
+      <w:proofErr w:type="gramEnd"/>
+      <w:r>
+        <w:rPr>
+          <w:rFonts w:ascii="Helvetica" w:hAnsi="Helvetica"/>
+        </w:rPr>
+        <w:t xml:space="preserve"> </w:t>
+      </w:r>
+      <w:proofErr w:type="spellStart"/>
+      <w:r>
+        <w:rPr>
+          <w:rFonts w:ascii="Helvetica" w:hAnsi="Helvetica"/>
+        </w:rPr>
+        <w:t>sklearn</w:t>
+      </w:r>
+      <w:proofErr w:type="spellEnd"/>
+      <w:r>
+        <w:rPr>
+          <w:rFonts w:ascii="Helvetica" w:hAnsi="Helvetica"/>
+        </w:rPr>
+        <w:t xml:space="preserve"> pipeline column transformer, imputer, and grid-search cross validation then fed into machine learning libraries. The results were evaluated for root mean squared error. </w:t>
+      </w:r>
+    </w:p>
+    <w:p>
+      <w:pPr>
+        <w:rPr>
+          <w:rFonts w:ascii="Helvetica" w:hAnsi="Helvetica"/>
+        </w:rPr>
+      </w:pPr>
+    </w:p>
+    <w:p>
+      <w:pPr>
+        <w:rPr>
+          <w:rFonts w:ascii="Helvetica" w:hAnsi="Helvetica"/>
+        </w:rPr>
+      </w:pPr>
+    </w:p>
+    <w:p>
+      <w:pPr>
+        <w:rPr>
+          <w:rFonts w:ascii="Helvetica" w:hAnsi="Helvetica"/>
+        </w:rPr>
+      </w:pPr>
+      <w:r>
+        <w:rPr>
+          <w:rFonts w:ascii="Helvetica" w:hAnsi="Helvetica"/>
+          <w:b/>
+        </w:rPr>
+        <w:t>Technologies</w:t>
+      </w:r>
+      <w:r>
+        <w:rPr>
+          <w:rFonts w:ascii="Helvetica" w:hAnsi="Helvetica"/>
+        </w:rPr>
+        <w:t xml:space="preserve">: python, </w:t>
+      </w:r>
+      <w:proofErr w:type="spellStart"/>
+      <w:r>
+        <w:rPr>
+          <w:rFonts w:ascii="Helvetica" w:hAnsi="Helvetica"/>
+        </w:rPr>
+        <w:t>jupyter</w:t>
+      </w:r>
+      <w:proofErr w:type="spellEnd"/>
+      <w:r>
+        <w:rPr>
+          <w:rFonts w:ascii="Helvetica" w:hAnsi="Helvetica"/>
+        </w:rPr>
+        <w:t xml:space="preserve"> notebook, Facebook Prophet, </w:t>
+      </w:r>
+      <w:proofErr w:type="spellStart"/>
+      <w:r>
+        <w:rPr>
+          <w:rFonts w:ascii="Helvetica" w:hAnsi="Helvetica"/>
+        </w:rPr>
+        <w:t>pyplot</w:t>
+      </w:r>
+      <w:proofErr w:type="spellEnd"/>
+      <w:r>
+        <w:rPr>
+          <w:rFonts w:ascii="Helvetica" w:hAnsi="Helvetica"/>
+        </w:rPr>
+        <w:t xml:space="preserve">, seaborn, </w:t>
+      </w:r>
+      <w:proofErr w:type="spellStart"/>
+      <w:r>
+        <w:rPr>
+          <w:rFonts w:ascii="Helvetica" w:hAnsi="Helvetica"/>
+        </w:rPr>
+        <w:t>basemap</w:t>
+      </w:r>
+      <w:proofErr w:type="spellEnd"/>
+      <w:r>
+        <w:rPr>
+          <w:rFonts w:ascii="Helvetica" w:hAnsi="Helvetica"/>
+        </w:rPr>
+        <w:t xml:space="preserve">, </w:t>
+      </w:r>
+      <w:proofErr w:type="spellStart"/>
+      <w:r>
+        <w:rPr>
+          <w:rFonts w:ascii="Helvetica" w:hAnsi="Helvetica"/>
+        </w:rPr>
+        <w:t>sklearn</w:t>
+      </w:r>
+      <w:proofErr w:type="spellEnd"/>
+      <w:r>
+        <w:rPr>
+          <w:rFonts w:ascii="Helvetica" w:hAnsi="Helvetica"/>
+        </w:rPr>
+        <w:t>, Random Forest Regressor, Linear Regressor, Grid Search Cross-Validation</w:t>
+      </w:r>
+    </w:p>
+    <w:p>
+      <w:pPr>
+        <w:rPr>
+          <w:rFonts w:ascii="Helvetica" w:hAnsi="Helvetica"/>
+        </w:rPr>
+      </w:pPr>
+    </w:p>
+    <w:p>
+      <w:pPr>
+        <w:rPr>
+          <w:rFonts w:ascii="Helvetica" w:hAnsi="Helvetica"/>
+        </w:rPr>
+      </w:pPr>
+      <w:r>
+        <w:rPr>
+          <w:rFonts w:ascii="Helvetica" w:hAnsi="Helvetica"/>
+          <w:b/>
+        </w:rPr>
+        <w:t>Techniques</w:t>
+      </w:r>
+      <w:r>
+        <w:rPr>
+          <w:rFonts w:ascii="Helvetica" w:hAnsi="Helvetica"/>
+        </w:rPr>
+        <w:t xml:space="preserve">: </w:t>
+      </w:r>
+      <w:r>
+        <w:rPr>
+          <w:rFonts w:ascii="Helvetica" w:hAnsi="Helvetica"/>
+        </w:rPr>
+        <w:t xml:space="preserve">data gathering, </w:t>
+      </w:r>
+      <w:r>
+        <w:rPr>
+          <w:rFonts w:ascii="Helvetica" w:hAnsi="Helvetica"/>
+        </w:rPr>
+        <w:t xml:space="preserve">data mining, plotting, data transformation, </w:t>
+      </w:r>
+      <w:r>
+        <w:rPr>
+          <w:rFonts w:ascii="Helvetica" w:hAnsi="Helvetica"/>
+        </w:rPr>
+        <w:t xml:space="preserve">descriptive analytics, </w:t>
+      </w:r>
+      <w:r>
+        <w:rPr>
+          <w:rFonts w:ascii="Helvetica" w:hAnsi="Helvetica"/>
+        </w:rPr>
+        <w:t>predictive analytics, machine learning, time-series, test statistics</w:t>
+      </w:r>
+      <w:r>
+        <w:rPr>
+          <w:rFonts w:ascii="Helvetica" w:hAnsi="Helvetica"/>
+        </w:rPr>
+        <w:t>, data visualization</w:t>
+      </w:r>
+    </w:p>
+    <w:p>
+      <w:pPr>
+        <w:rPr>
+          <w:rFonts w:ascii="Helvetica" w:hAnsi="Helvetica"/>
+        </w:rPr>
+      </w:pPr>
+    </w:p>
+    <w:p>
+      <w:pPr>
+        <w:rPr>
+          <w:rFonts w:ascii="Helvetica" w:hAnsi="Helvetica"/>
+        </w:rPr>
+      </w:pPr>
+      <w:r>
+        <w:rPr>
+          <w:rFonts w:ascii="Helvetica" w:hAnsi="Helvetica"/>
+          <w:b/>
+        </w:rPr>
+        <w:t>Ethical consideration</w:t>
+      </w:r>
+      <w:r>
+        <w:rPr>
+          <w:rFonts w:ascii="Helvetica" w:hAnsi="Helvetica"/>
+        </w:rPr>
+        <w:t xml:space="preserve">: Real estate investment using market indicators or demographic data may worsen economic conditions for residents of that area. </w:t>
+      </w:r>
+    </w:p>
+    <w:p>
+      <w:pPr>
+        <w:rPr>
+          <w:rFonts w:ascii="Helvetica" w:hAnsi="Helvetica"/>
+        </w:rPr>
+      </w:pPr>
+    </w:p>
+    <w:p>
+      <w:pPr>
+        <w:rPr>
+          <w:rFonts w:ascii="Helvetica" w:hAnsi="Helvetica"/>
+        </w:rPr>
+      </w:pPr>
+      <w:r>
+        <w:rPr>
+          <w:rFonts w:ascii="Helvetica" w:hAnsi="Helvetica"/>
+          <w:b/>
+        </w:rPr>
+        <w:t>Project Document</w:t>
+      </w:r>
+      <w:r>
+        <w:rPr>
+          <w:rFonts w:ascii="Helvetica" w:hAnsi="Helvetica"/>
+        </w:rPr>
+        <w:t xml:space="preserve">: </w:t>
+      </w:r>
+      <w:hyperlink r:id="rId8" w:history="1">
+        <w:proofErr w:type="spellStart"/>
+        <w:r>
+          <w:rPr>
+            <w:rStyle w:val="Hyperlink"/>
+            <w:rFonts w:ascii="Helvetica" w:hAnsi="Helvetica"/>
+          </w:rPr>
+          <w:t>Jupyter</w:t>
+        </w:r>
+        <w:proofErr w:type="spellEnd"/>
+        <w:r>
+          <w:rPr>
+            <w:rStyle w:val="Hyperlink"/>
+            <w:rFonts w:ascii="Helvetica" w:hAnsi="Helvetica"/>
+          </w:rPr>
+          <w:t xml:space="preserve"> Notebook</w:t>
+        </w:r>
+      </w:hyperlink>
+      <w:r>
+        <w:rPr>
+          <w:rFonts w:ascii="Helvetica" w:hAnsi="Helvetica"/>
+        </w:rPr>
+        <w:t xml:space="preserve">, </w:t>
+      </w:r>
+      <w:hyperlink r:id="rId9" w:history="1">
+        <w:r>
+          <w:rPr>
+            <w:rStyle w:val="Hyperlink"/>
+            <w:rFonts w:ascii="Helvetica" w:hAnsi="Helvetica"/>
+          </w:rPr>
+          <w:t>Zillow API Client</w:t>
+        </w:r>
+      </w:hyperlink>
+    </w:p>
+    <w:p>
+      <w:pPr>
+        <w:rPr>
+          <w:rFonts w:ascii="Helvetica" w:hAnsi="Helvetica"/>
+        </w:rPr>
+      </w:pPr>
+    </w:p>
+    <w:p>
+      <w:pPr>
+        <w:pStyle w:val="Heading2"/>
+        <w:rPr>
+          <w:rFonts w:ascii="Helvetica" w:hAnsi="Helvetica"/>
+        </w:rPr>
+      </w:pPr>
+      <w:r>
+        <w:rPr>
+          <w:rFonts w:ascii="Helvetica" w:hAnsi="Helvetica"/>
+        </w:rPr>
+        <w:t>Political Tweets Sentiment</w:t>
+      </w:r>
+      <w:r>
+        <w:rPr>
+          <w:rFonts w:ascii="Helvetica" w:hAnsi="Helvetica"/>
+        </w:rPr>
+        <w:t xml:space="preserve"> Analysis</w:t>
+      </w:r>
+    </w:p>
+    <w:p>
+      <w:pPr>
+        <w:rPr>
+          <w:rFonts w:ascii="Helvetica" w:hAnsi="Helvetica"/>
+        </w:rPr>
+      </w:pPr>
+      <w:r>
+        <w:rPr>
+          <w:rFonts w:ascii="Helvetica" w:hAnsi="Helvetica"/>
+        </w:rPr>
+        <w:t xml:space="preserve">Twitter popularity as a stand-in for polling might be useful as another data point for predicting political race outcomes. This project attempts to analyze tweet data such as number of retweets and sentiment of tweets concerning political campaigns. Data from Twitter was gathered for several days for four upcoming political campaigns and six previous campaigns. The data from winning and losing campaigns was evaluated to identify patterns or sentiment as a signal to possible popularity and a possible campaign win. The tweet data were gathered, mined for sentiment, evaluated for “popularity” (by retweets and interaction with the candidate) and used in Multinomial Naïve Bayes and Support Vector Machines models to predict outcome. </w:t>
+      </w:r>
+    </w:p>
+    <w:p>
+      <w:pPr>
+        <w:rPr>
+          <w:rFonts w:ascii="Helvetica" w:hAnsi="Helvetica"/>
+        </w:rPr>
+      </w:pPr>
+    </w:p>
+    <w:p>
+      <w:pPr>
+        <w:rPr>
+          <w:rFonts w:ascii="Helvetica" w:hAnsi="Helvetica"/>
+        </w:rPr>
+      </w:pPr>
+    </w:p>
+    <w:p>
+      <w:pPr>
+        <w:rPr>
+          <w:rFonts w:ascii="Helvetica" w:hAnsi="Helvetica"/>
+        </w:rPr>
+      </w:pPr>
+      <w:r>
+        <w:rPr>
+          <w:rFonts w:ascii="Helvetica" w:hAnsi="Helvetica"/>
+          <w:b/>
+        </w:rPr>
+        <w:t>Technologies</w:t>
+      </w:r>
+      <w:r>
+        <w:rPr>
+          <w:rFonts w:ascii="Helvetica" w:hAnsi="Helvetica"/>
+        </w:rPr>
+        <w:t xml:space="preserve">: python, </w:t>
+      </w:r>
+      <w:proofErr w:type="spellStart"/>
+      <w:r>
+        <w:rPr>
+          <w:rFonts w:ascii="Helvetica" w:hAnsi="Helvetica"/>
+        </w:rPr>
+        <w:t>jupyter</w:t>
+      </w:r>
+      <w:proofErr w:type="spellEnd"/>
+      <w:r>
+        <w:rPr>
+          <w:rFonts w:ascii="Helvetica" w:hAnsi="Helvetica"/>
+        </w:rPr>
+        <w:t xml:space="preserve"> notebook, </w:t>
+      </w:r>
+      <w:proofErr w:type="spellStart"/>
+      <w:r>
+        <w:rPr>
+          <w:rFonts w:ascii="Helvetica" w:hAnsi="Helvetica"/>
+        </w:rPr>
+        <w:t>pyplot</w:t>
+      </w:r>
+      <w:proofErr w:type="spellEnd"/>
+      <w:r>
+        <w:rPr>
+          <w:rFonts w:ascii="Helvetica" w:hAnsi="Helvetica"/>
+        </w:rPr>
+        <w:t xml:space="preserve">, seaborn, </w:t>
+      </w:r>
+      <w:proofErr w:type="spellStart"/>
+      <w:r>
+        <w:rPr>
+          <w:rFonts w:ascii="Helvetica" w:hAnsi="Helvetica"/>
+        </w:rPr>
+        <w:t>basemap</w:t>
+      </w:r>
+      <w:proofErr w:type="spellEnd"/>
+      <w:r>
+        <w:rPr>
+          <w:rFonts w:ascii="Helvetica" w:hAnsi="Helvetica"/>
+        </w:rPr>
+        <w:t xml:space="preserve">, </w:t>
+      </w:r>
+      <w:proofErr w:type="spellStart"/>
+      <w:r>
+        <w:rPr>
+          <w:rFonts w:ascii="Helvetica" w:hAnsi="Helvetica"/>
+        </w:rPr>
+        <w:t>sklearn</w:t>
+      </w:r>
+      <w:proofErr w:type="spellEnd"/>
+      <w:r>
+        <w:rPr>
+          <w:rFonts w:ascii="Helvetica" w:hAnsi="Helvetica"/>
+        </w:rPr>
+        <w:t>,</w:t>
+      </w:r>
+      <w:r>
+        <w:rPr>
+          <w:rFonts w:ascii="Helvetica" w:hAnsi="Helvetica"/>
+        </w:rPr>
+        <w:t xml:space="preserve"> </w:t>
+      </w:r>
+      <w:r>
+        <w:rPr>
+          <w:rFonts w:ascii="Helvetica" w:hAnsi="Helvetica"/>
+        </w:rPr>
+        <w:t>Multinomial Naïve Bayes</w:t>
+      </w:r>
+      <w:r>
+        <w:rPr>
+          <w:rFonts w:ascii="Helvetica" w:hAnsi="Helvetica"/>
+        </w:rPr>
+        <w:t xml:space="preserve">, </w:t>
+      </w:r>
+      <w:r>
+        <w:rPr>
+          <w:rFonts w:ascii="Helvetica" w:hAnsi="Helvetica"/>
+        </w:rPr>
+        <w:t>Support Vector Machines</w:t>
+      </w:r>
+      <w:r>
+        <w:rPr>
+          <w:rFonts w:ascii="Helvetica" w:hAnsi="Helvetica"/>
+        </w:rPr>
+        <w:t>, Grid Search Cross-Validation</w:t>
+      </w:r>
+    </w:p>
+    <w:p>
+      <w:pPr>
+        <w:rPr>
+          <w:rFonts w:ascii="Helvetica" w:hAnsi="Helvetica"/>
+        </w:rPr>
+      </w:pPr>
+    </w:p>
+    <w:p>
+      <w:pPr>
+        <w:rPr>
+          <w:rFonts w:ascii="Helvetica" w:hAnsi="Helvetica"/>
+        </w:rPr>
+      </w:pPr>
+      <w:r>
+        <w:rPr>
+          <w:rFonts w:ascii="Helvetica" w:hAnsi="Helvetica"/>
+          <w:b/>
+        </w:rPr>
+        <w:t>Techniques</w:t>
+      </w:r>
+      <w:r>
+        <w:rPr>
+          <w:rFonts w:ascii="Helvetica" w:hAnsi="Helvetica"/>
+        </w:rPr>
+        <w:t xml:space="preserve">: </w:t>
+      </w:r>
+      <w:r>
+        <w:rPr>
+          <w:rFonts w:ascii="Helvetica" w:hAnsi="Helvetica"/>
+        </w:rPr>
+        <w:t xml:space="preserve">data gathering, </w:t>
+      </w:r>
+      <w:r>
+        <w:rPr>
+          <w:rFonts w:ascii="Helvetica" w:hAnsi="Helvetica"/>
+        </w:rPr>
+        <w:t>text</w:t>
+      </w:r>
+      <w:r>
+        <w:rPr>
+          <w:rFonts w:ascii="Helvetica" w:hAnsi="Helvetica"/>
+        </w:rPr>
+        <w:t xml:space="preserve"> mining, plotting, data transformation, </w:t>
+      </w:r>
+      <w:r>
+        <w:rPr>
+          <w:rFonts w:ascii="Helvetica" w:hAnsi="Helvetica"/>
+        </w:rPr>
+        <w:t xml:space="preserve">descriptive analytics, </w:t>
+      </w:r>
+      <w:r>
+        <w:rPr>
+          <w:rFonts w:ascii="Helvetica" w:hAnsi="Helvetica"/>
+        </w:rPr>
+        <w:t xml:space="preserve">predictive analytics, machine learning, </w:t>
+      </w:r>
+      <w:r>
+        <w:rPr>
+          <w:rFonts w:ascii="Helvetica" w:hAnsi="Helvetica"/>
+        </w:rPr>
+        <w:t xml:space="preserve">sentiment analysis, </w:t>
+      </w:r>
+      <w:r>
+        <w:rPr>
+          <w:rFonts w:ascii="Helvetica" w:hAnsi="Helvetica"/>
+        </w:rPr>
+        <w:t>data visualization</w:t>
+      </w:r>
+    </w:p>
+    <w:p>
+      <w:pPr>
+        <w:rPr>
+          <w:rFonts w:ascii="Helvetica" w:hAnsi="Helvetica"/>
+        </w:rPr>
+      </w:pPr>
+    </w:p>
+    <w:p>
+      <w:pPr>
+        <w:rPr>
+          <w:rFonts w:ascii="Helvetica" w:hAnsi="Helvetica"/>
+        </w:rPr>
+      </w:pPr>
+      <w:r>
+        <w:rPr>
+          <w:rFonts w:ascii="Helvetica" w:hAnsi="Helvetica"/>
+          <w:b/>
+        </w:rPr>
+        <w:t>Ethical consideration</w:t>
+      </w:r>
+      <w:r>
+        <w:rPr>
+          <w:rFonts w:ascii="Helvetica" w:hAnsi="Helvetica"/>
+        </w:rPr>
+        <w:t xml:space="preserve">: </w:t>
+      </w:r>
+      <w:r>
+        <w:rPr>
+          <w:rFonts w:ascii="Helvetica" w:hAnsi="Helvetica"/>
+        </w:rPr>
+        <w:t xml:space="preserve">Politics on Twitter and social media promotion of candidates can be influenced by </w:t>
+      </w:r>
+      <w:r>
+        <w:rPr>
+          <w:rFonts w:ascii="Helvetica" w:hAnsi="Helvetica"/>
+        </w:rPr>
+        <w:t>special interests or foreign entities. Any analysis should account for these possibilities.</w:t>
+      </w:r>
+    </w:p>
+    <w:p>
+      <w:pPr>
+        <w:rPr>
+          <w:rFonts w:ascii="Helvetica" w:hAnsi="Helvetica"/>
+        </w:rPr>
+      </w:pPr>
+    </w:p>
+    <w:p>
+      <w:pPr>
+        <w:rPr>
+          <w:rFonts w:ascii="Helvetica" w:hAnsi="Helvetica"/>
+        </w:rPr>
+      </w:pPr>
+      <w:r>
+        <w:rPr>
+          <w:rFonts w:ascii="Helvetica" w:hAnsi="Helvetica"/>
+          <w:b/>
+        </w:rPr>
+        <w:t>Project Document</w:t>
+      </w:r>
+      <w:r>
+        <w:rPr>
+          <w:rFonts w:ascii="Helvetica" w:hAnsi="Helvetica"/>
+        </w:rPr>
+        <w:t xml:space="preserve">: </w:t>
+      </w:r>
+      <w:hyperlink r:id="rId10" w:history="1">
+        <w:proofErr w:type="spellStart"/>
+        <w:r>
+          <w:rPr>
+            <w:rStyle w:val="Hyperlink"/>
+            <w:rFonts w:ascii="Helvetica" w:hAnsi="Helvetica"/>
+          </w:rPr>
+          <w:t>Jupyter</w:t>
+        </w:r>
+        <w:proofErr w:type="spellEnd"/>
+        <w:r>
+          <w:rPr>
+            <w:rStyle w:val="Hyperlink"/>
+            <w:rFonts w:ascii="Helvetica" w:hAnsi="Helvetica"/>
+          </w:rPr>
+          <w:t xml:space="preserve"> No</w:t>
+        </w:r>
+        <w:r>
+          <w:rPr>
+            <w:rStyle w:val="Hyperlink"/>
+            <w:rFonts w:ascii="Helvetica" w:hAnsi="Helvetica"/>
+          </w:rPr>
+          <w:t>t</w:t>
+        </w:r>
+        <w:r>
+          <w:rPr>
+            <w:rStyle w:val="Hyperlink"/>
+            <w:rFonts w:ascii="Helvetica" w:hAnsi="Helvetica"/>
+          </w:rPr>
+          <w:t>ebook</w:t>
+        </w:r>
+      </w:hyperlink>
+      <w:r>
+        <w:rPr>
+          <w:rFonts w:ascii="Helvetica" w:hAnsi="Helvetica"/>
+        </w:rPr>
+        <w:t xml:space="preserve">, </w:t>
+      </w:r>
+      <w:hyperlink r:id="rId11" w:history="1">
+        <w:r>
+          <w:rPr>
+            <w:rStyle w:val="Hyperlink"/>
+            <w:rFonts w:ascii="Helvetica" w:hAnsi="Helvetica"/>
+          </w:rPr>
+          <w:t>Twitter</w:t>
+        </w:r>
+        <w:r>
+          <w:rPr>
+            <w:rStyle w:val="Hyperlink"/>
+            <w:rFonts w:ascii="Helvetica" w:hAnsi="Helvetica"/>
+          </w:rPr>
+          <w:t xml:space="preserve"> API </w:t>
+        </w:r>
+        <w:r>
+          <w:rPr>
+            <w:rStyle w:val="Hyperlink"/>
+            <w:rFonts w:ascii="Helvetica" w:hAnsi="Helvetica"/>
+          </w:rPr>
+          <w:t xml:space="preserve">and Sentiment </w:t>
+        </w:r>
+        <w:r>
+          <w:rPr>
+            <w:rStyle w:val="Hyperlink"/>
+            <w:rFonts w:ascii="Helvetica" w:hAnsi="Helvetica"/>
+          </w:rPr>
+          <w:t>Client</w:t>
+        </w:r>
+      </w:hyperlink>
       <w:bookmarkStart w:id="0" w:name="_GoBack"/>
       <w:bookmarkEnd w:id="0"/>
-    </w:p>
-    <w:p>
-      <w:pPr>
-        <w:ind w:left="360"/>
-        <w:rPr>
-          <w:rFonts w:ascii="Helvetica" w:hAnsi="Helvetica"/>
-        </w:rPr>
-      </w:pPr>
-    </w:p>
-    <w:p>
-      <w:pPr>
-        <w:ind w:left="360"/>
-        <w:rPr>
-          <w:rFonts w:ascii="Helvetica" w:hAnsi="Helvetica"/>
-        </w:rPr>
-      </w:pPr>
-    </w:p>
-    <w:p>
-      <w:pPr>
-        <w:pStyle w:val="ListParagraph"/>
-        <w:numPr>
-          <w:ilvl w:val="0"/>
-          <w:numId w:val="2"/>
-        </w:numPr>
-        <w:rPr>
-          <w:rFonts w:ascii="Helvetica" w:hAnsi="Helvetica"/>
-        </w:rPr>
-      </w:pPr>
-    </w:p>
-    <w:p>
-      <w:pPr>
-        <w:pStyle w:val="ListParagraph"/>
-        <w:numPr>
-          <w:ilvl w:val="0"/>
-          <w:numId w:val="2"/>
-        </w:numPr>
-        <w:rPr>
-          <w:rFonts w:ascii="Helvetica" w:hAnsi="Helvetica"/>
-        </w:rPr>
-      </w:pPr>
-      <w:r>
-        <w:rPr>
-          <w:rFonts w:ascii="Helvetica" w:hAnsi="Helvetica" w:cs="Arial"/>
-          <w:sz w:val="30"/>
-          <w:szCs w:val="30"/>
-        </w:rPr>
-        <w:t>Describe a broad overview of the major practice areas in data science.</w:t>
-      </w:r>
-    </w:p>
-    <w:p>
-      <w:pPr>
-        <w:rPr>
-          <w:rFonts w:ascii="Helvetica" w:hAnsi="Helvetica"/>
-        </w:rPr>
-      </w:pPr>
-    </w:p>
-    <w:p>
-      <w:pPr>
-        <w:rPr>
-          <w:rFonts w:ascii="Helvetica" w:hAnsi="Helvetica"/>
-        </w:rPr>
-      </w:pPr>
-      <w:r>
-        <w:rPr>
-          <w:rFonts w:ascii="Helvetica" w:hAnsi="Helvetica"/>
-        </w:rPr>
-        <w:t>Learning the application domain:</w:t>
-      </w:r>
-    </w:p>
-    <w:p>
-      <w:pPr>
-        <w:rPr>
-          <w:rFonts w:ascii="Helvetica" w:hAnsi="Helvetica"/>
-        </w:rPr>
-      </w:pPr>
-      <w:r>
-        <w:rPr>
-          <w:rFonts w:ascii="Helvetica" w:hAnsi="Helvetica"/>
-        </w:rPr>
-        <w:t>Knowing how data can be represented:</w:t>
-      </w:r>
-    </w:p>
-    <w:p>
-      <w:pPr>
-        <w:rPr>
-          <w:rFonts w:ascii="Helvetica" w:hAnsi="Helvetica"/>
-        </w:rPr>
-      </w:pPr>
-      <w:r>
-        <w:rPr>
-          <w:rFonts w:ascii="Helvetica" w:hAnsi="Helvetica"/>
-        </w:rPr>
-        <w:t>Seeing the big picture of a complex system:</w:t>
-      </w:r>
-    </w:p>
-    <w:p>
-      <w:pPr>
-        <w:rPr>
-          <w:rFonts w:ascii="Helvetica" w:hAnsi="Helvetica"/>
-        </w:rPr>
-      </w:pPr>
-      <w:r>
-        <w:rPr>
-          <w:rFonts w:ascii="Helvetica" w:hAnsi="Helvetica"/>
-        </w:rPr>
-        <w:t>Data transformation and analysis:</w:t>
-      </w:r>
-    </w:p>
-    <w:p>
-      <w:pPr>
-        <w:rPr>
-          <w:rFonts w:ascii="Helvetica" w:hAnsi="Helvetica"/>
-        </w:rPr>
-      </w:pPr>
-      <w:r>
-        <w:rPr>
-          <w:rFonts w:ascii="Helvetica" w:hAnsi="Helvetica"/>
-        </w:rPr>
-        <w:t>Attention to quality:</w:t>
-      </w:r>
-    </w:p>
-    <w:p>
-      <w:pPr>
-        <w:rPr>
-          <w:rFonts w:ascii="Helvetica" w:hAnsi="Helvetica"/>
-        </w:rPr>
-      </w:pPr>
-      <w:r>
-        <w:rPr>
-          <w:rFonts w:ascii="Helvetica" w:hAnsi="Helvetica"/>
-        </w:rPr>
-        <w:t>Ethical reasoning:</w:t>
-      </w:r>
-    </w:p>
-    <w:p>
-      <w:pPr>
-        <w:rPr>
-          <w:rFonts w:ascii="Helvetica" w:hAnsi="Helvetica"/>
-        </w:rPr>
-      </w:pPr>
-    </w:p>
-    <w:p>
-      <w:pPr>
-        <w:rPr>
-          <w:rFonts w:ascii="Helvetica" w:hAnsi="Helvetica"/>
-        </w:rPr>
-      </w:pPr>
-    </w:p>
-    <w:p>
-      <w:pPr>
-        <w:rPr>
-          <w:rFonts w:ascii="Helvetica" w:hAnsi="Helvetica"/>
-        </w:rPr>
-      </w:pPr>
-    </w:p>
-    <w:p>
-      <w:pPr>
-        <w:pStyle w:val="ListParagraph"/>
-        <w:numPr>
-          <w:ilvl w:val="0"/>
-          <w:numId w:val="2"/>
-        </w:numPr>
-        <w:rPr>
-          <w:rFonts w:ascii="Helvetica" w:hAnsi="Helvetica"/>
-        </w:rPr>
-      </w:pPr>
-      <w:r>
-        <w:rPr>
-          <w:rFonts w:ascii="Helvetica" w:hAnsi="Helvetica" w:cs="Arial"/>
-          <w:sz w:val="30"/>
-          <w:szCs w:val="30"/>
-        </w:rPr>
-        <w:t>Collect and organize data.</w:t>
-      </w:r>
-    </w:p>
-    <w:p>
-      <w:pPr>
-        <w:pStyle w:val="ListParagraph"/>
-        <w:numPr>
-          <w:ilvl w:val="0"/>
-          <w:numId w:val="2"/>
-        </w:numPr>
-        <w:rPr>
-          <w:rFonts w:ascii="Helvetica" w:hAnsi="Helvetica"/>
-        </w:rPr>
-      </w:pPr>
-      <w:r>
-        <w:rPr>
-          <w:rFonts w:ascii="Helvetica" w:hAnsi="Helvetica" w:cs="Arial"/>
-          <w:sz w:val="30"/>
-          <w:szCs w:val="30"/>
-        </w:rPr>
-        <w:t>Identify patterns in data via visualization, statistical analysis, and data mining.</w:t>
-      </w:r>
-    </w:p>
-    <w:p>
-      <w:pPr>
-        <w:pStyle w:val="ListParagraph"/>
-        <w:numPr>
-          <w:ilvl w:val="0"/>
-          <w:numId w:val="2"/>
-        </w:numPr>
-        <w:rPr>
-          <w:rFonts w:ascii="Helvetica" w:hAnsi="Helvetica"/>
-        </w:rPr>
-      </w:pPr>
-      <w:r>
-        <w:rPr>
-          <w:rFonts w:ascii="Helvetica" w:hAnsi="Helvetica" w:cs="Arial"/>
-          <w:sz w:val="30"/>
-          <w:szCs w:val="30"/>
-        </w:rPr>
-        <w:t>Develop alternative strategies based on the data.</w:t>
-      </w:r>
-    </w:p>
-    <w:p>
-      <w:pPr>
-        <w:pStyle w:val="ListParagraph"/>
-        <w:numPr>
-          <w:ilvl w:val="0"/>
-          <w:numId w:val="2"/>
-        </w:numPr>
-        <w:rPr>
-          <w:rFonts w:ascii="Helvetica" w:hAnsi="Helvetica"/>
-        </w:rPr>
-      </w:pPr>
-      <w:r>
-        <w:rPr>
-          <w:rFonts w:ascii="Helvetica" w:hAnsi="Helvetica" w:cs="Arial"/>
-          <w:sz w:val="30"/>
-          <w:szCs w:val="30"/>
-        </w:rPr>
-        <w:lastRenderedPageBreak/>
-        <w:t>Develop a plan of action to implement the business decisions derived from the analyses.</w:t>
-      </w:r>
-    </w:p>
-    <w:p>
-      <w:pPr>
-        <w:pStyle w:val="ListParagraph"/>
-        <w:numPr>
-          <w:ilvl w:val="0"/>
-          <w:numId w:val="2"/>
-        </w:numPr>
-        <w:rPr>
-          <w:rFonts w:ascii="Helvetica" w:hAnsi="Helvetica"/>
-        </w:rPr>
-      </w:pPr>
-      <w:r>
-        <w:rPr>
-          <w:rFonts w:ascii="Helvetica" w:hAnsi="Helvetica" w:cs="Arial"/>
-          <w:sz w:val="30"/>
-          <w:szCs w:val="30"/>
-        </w:rPr>
-        <w:t>Demonstrate</w:t>
-      </w:r>
-      <w:r>
-        <w:rPr>
-          <w:rFonts w:ascii="Helvetica" w:hAnsi="Helvetica" w:cs="Arial"/>
-          <w:sz w:val="30"/>
-          <w:szCs w:val="30"/>
-        </w:rPr>
-        <w:t xml:space="preserve"> </w:t>
-      </w:r>
-      <w:r>
-        <w:rPr>
-          <w:rFonts w:ascii="Helvetica" w:hAnsi="Helvetica" w:cs="Arial"/>
-          <w:sz w:val="30"/>
-          <w:szCs w:val="30"/>
-        </w:rPr>
-        <w:t>communication skills regarding data and its analysis for managers, IT professionals, programmers, statisticians, and other relevant professionals in their organization.</w:t>
-      </w:r>
-    </w:p>
-    <w:p>
-      <w:pPr>
-        <w:pStyle w:val="ListParagraph"/>
-        <w:numPr>
-          <w:ilvl w:val="0"/>
-          <w:numId w:val="2"/>
-        </w:numPr>
-        <w:rPr>
-          <w:rFonts w:ascii="Helvetica" w:hAnsi="Helvetica"/>
-        </w:rPr>
-      </w:pPr>
-      <w:r>
-        <w:rPr>
-          <w:rFonts w:ascii="Helvetica" w:hAnsi="Helvetica" w:cs="Arial"/>
-          <w:sz w:val="30"/>
-          <w:szCs w:val="30"/>
-        </w:rPr>
-        <w:t>Synthesize the ethical dimensions of data science practice (e.g., privacy).</w:t>
-      </w:r>
-    </w:p>
-    <w:p>
-      <w:pPr>
-        <w:spacing w:line="276" w:lineRule="auto"/>
-        <w:rPr>
-          <w:rFonts w:ascii="Helvetica" w:eastAsia="Helvetica Neue" w:hAnsi="Helvetica" w:cs="Helvetica Neue"/>
-          <w:color w:val="262626"/>
-        </w:rPr>
-      </w:pPr>
-      <w:r>
-        <w:rPr>
-          <w:rFonts w:ascii="Helvetica" w:eastAsia="Helvetica Neue" w:hAnsi="Helvetica" w:cs="Helvetica Neue"/>
-          <w:color w:val="262626"/>
-        </w:rPr>
-        <w:t xml:space="preserve"> </w:t>
-      </w:r>
     </w:p>
     <w:sectPr>
       <w:pgSz w:w="12240" w:h="15840"/>
